--- a/doc/PowerCost Design.docx
+++ b/doc/PowerCost Design.docx
@@ -90,7 +90,7 @@
           <w:r>
             <w:fldChar w:fldCharType="separate"/>
           </w:r>
-          <w:hyperlink w:anchor="_Toc188972911" w:history="1">
+          <w:hyperlink w:anchor="_Toc188979659" w:history="1">
             <w:r>
               <w:rPr>
                 <w:rStyle w:val="Hyperlink"/>
@@ -136,7 +136,7 @@
                 <w:noProof/>
                 <w:webHidden/>
               </w:rPr>
-              <w:instrText xml:space="preserve"> PAGEREF _Toc188972911 \h </w:instrText>
+              <w:instrText xml:space="preserve"> PAGEREF _Toc188979659 \h </w:instrText>
             </w:r>
             <w:r>
               <w:rPr>
@@ -180,7 +180,7 @@
               <w14:ligatures w14:val="standardContextual"/>
             </w:rPr>
           </w:pPr>
-          <w:hyperlink w:anchor="_Toc188972912" w:history="1">
+          <w:hyperlink w:anchor="_Toc188979660" w:history="1">
             <w:r>
               <w:rPr>
                 <w:rStyle w:val="Hyperlink"/>
@@ -226,7 +226,7 @@
                 <w:noProof/>
                 <w:webHidden/>
               </w:rPr>
-              <w:instrText xml:space="preserve"> PAGEREF _Toc188972912 \h </w:instrText>
+              <w:instrText xml:space="preserve"> PAGEREF _Toc188979660 \h </w:instrText>
             </w:r>
             <w:r>
               <w:rPr>
@@ -247,6 +247,186 @@
                 <w:webHidden/>
               </w:rPr>
               <w:t>2</w:t>
+            </w:r>
+            <w:r>
+              <w:rPr>
+                <w:noProof/>
+                <w:webHidden/>
+              </w:rPr>
+              <w:fldChar w:fldCharType="end"/>
+            </w:r>
+          </w:hyperlink>
+        </w:p>
+        <w:p>
+          <w:pPr>
+            <w:pStyle w:val="TOC2"/>
+            <w:rPr>
+              <w:rFonts w:asciiTheme="minorHAnsi" w:eastAsiaTheme="minorEastAsia" w:hAnsiTheme="minorHAnsi"/>
+              <w:noProof/>
+              <w:color w:val="auto"/>
+              <w:kern w:val="2"/>
+              <w:sz w:val="24"/>
+              <w:szCs w:val="24"/>
+              <w14:ligatures w14:val="standardContextual"/>
+            </w:rPr>
+          </w:pPr>
+          <w:hyperlink w:anchor="_Toc188979661" w:history="1">
+            <w:r>
+              <w:rPr>
+                <w:rStyle w:val="Hyperlink"/>
+                <w:noProof/>
+              </w:rPr>
+              <w:t>1.2.</w:t>
+            </w:r>
+            <w:r>
+              <w:rPr>
+                <w:rFonts w:asciiTheme="minorHAnsi" w:eastAsiaTheme="minorEastAsia" w:hAnsiTheme="minorHAnsi"/>
+                <w:noProof/>
+                <w:color w:val="auto"/>
+                <w:kern w:val="2"/>
+                <w:sz w:val="24"/>
+                <w:szCs w:val="24"/>
+                <w14:ligatures w14:val="standardContextual"/>
+              </w:rPr>
+              <w:tab/>
+            </w:r>
+            <w:r>
+              <w:rPr>
+                <w:rStyle w:val="Hyperlink"/>
+                <w:noProof/>
+              </w:rPr>
+              <w:t>How to Run</w:t>
+            </w:r>
+            <w:r>
+              <w:rPr>
+                <w:noProof/>
+                <w:webHidden/>
+              </w:rPr>
+              <w:tab/>
+            </w:r>
+            <w:r>
+              <w:rPr>
+                <w:noProof/>
+                <w:webHidden/>
+              </w:rPr>
+              <w:fldChar w:fldCharType="begin"/>
+            </w:r>
+            <w:r>
+              <w:rPr>
+                <w:noProof/>
+                <w:webHidden/>
+              </w:rPr>
+              <w:instrText xml:space="preserve"> PAGEREF _Toc188979661 \h </w:instrText>
+            </w:r>
+            <w:r>
+              <w:rPr>
+                <w:noProof/>
+                <w:webHidden/>
+              </w:rPr>
+            </w:r>
+            <w:r>
+              <w:rPr>
+                <w:noProof/>
+                <w:webHidden/>
+              </w:rPr>
+              <w:fldChar w:fldCharType="separate"/>
+            </w:r>
+            <w:r>
+              <w:rPr>
+                <w:noProof/>
+                <w:webHidden/>
+              </w:rPr>
+              <w:t>2</w:t>
+            </w:r>
+            <w:r>
+              <w:rPr>
+                <w:noProof/>
+                <w:webHidden/>
+              </w:rPr>
+              <w:fldChar w:fldCharType="end"/>
+            </w:r>
+          </w:hyperlink>
+        </w:p>
+        <w:p>
+          <w:pPr>
+            <w:pStyle w:val="TOC2"/>
+            <w:rPr>
+              <w:rFonts w:asciiTheme="minorHAnsi" w:eastAsiaTheme="minorEastAsia" w:hAnsiTheme="minorHAnsi"/>
+              <w:noProof/>
+              <w:color w:val="auto"/>
+              <w:kern w:val="2"/>
+              <w:sz w:val="24"/>
+              <w:szCs w:val="24"/>
+              <w14:ligatures w14:val="standardContextual"/>
+            </w:rPr>
+          </w:pPr>
+          <w:hyperlink w:anchor="_Toc188979662" w:history="1">
+            <w:r>
+              <w:rPr>
+                <w:rStyle w:val="Hyperlink"/>
+                <w:noProof/>
+              </w:rPr>
+              <w:t>1.3.</w:t>
+            </w:r>
+            <w:r>
+              <w:rPr>
+                <w:rFonts w:asciiTheme="minorHAnsi" w:eastAsiaTheme="minorEastAsia" w:hAnsiTheme="minorHAnsi"/>
+                <w:noProof/>
+                <w:color w:val="auto"/>
+                <w:kern w:val="2"/>
+                <w:sz w:val="24"/>
+                <w:szCs w:val="24"/>
+                <w14:ligatures w14:val="standardContextual"/>
+              </w:rPr>
+              <w:tab/>
+            </w:r>
+            <w:r>
+              <w:rPr>
+                <w:rStyle w:val="Hyperlink"/>
+                <w:noProof/>
+              </w:rPr>
+              <w:t>Database</w:t>
+            </w:r>
+            <w:r>
+              <w:rPr>
+                <w:noProof/>
+                <w:webHidden/>
+              </w:rPr>
+              <w:tab/>
+            </w:r>
+            <w:r>
+              <w:rPr>
+                <w:noProof/>
+                <w:webHidden/>
+              </w:rPr>
+              <w:fldChar w:fldCharType="begin"/>
+            </w:r>
+            <w:r>
+              <w:rPr>
+                <w:noProof/>
+                <w:webHidden/>
+              </w:rPr>
+              <w:instrText xml:space="preserve"> PAGEREF _Toc188979662 \h </w:instrText>
+            </w:r>
+            <w:r>
+              <w:rPr>
+                <w:noProof/>
+                <w:webHidden/>
+              </w:rPr>
+            </w:r>
+            <w:r>
+              <w:rPr>
+                <w:noProof/>
+                <w:webHidden/>
+              </w:rPr>
+              <w:fldChar w:fldCharType="separate"/>
+            </w:r>
+            <w:r>
+              <w:rPr>
+                <w:noProof/>
+                <w:webHidden/>
+              </w:rPr>
+              <w:t>3</w:t>
             </w:r>
             <w:r>
               <w:rPr>
@@ -274,7 +454,7 @@
               <w14:ligatures w14:val="standardContextual"/>
             </w:rPr>
           </w:pPr>
-          <w:hyperlink w:anchor="_Toc188972913" w:history="1">
+          <w:hyperlink w:anchor="_Toc188979663" w:history="1">
             <w:r>
               <w:rPr>
                 <w:rStyle w:val="Hyperlink"/>
@@ -299,7 +479,7 @@
                 <w:rStyle w:val="Hyperlink"/>
                 <w:noProof/>
               </w:rPr>
-              <w:t>Design</w:t>
+              <w:t>Power Meter and EMU</w:t>
             </w:r>
             <w:r>
               <w:rPr>
@@ -320,7 +500,7 @@
                 <w:noProof/>
                 <w:webHidden/>
               </w:rPr>
-              <w:instrText xml:space="preserve"> PAGEREF _Toc188972913 \h </w:instrText>
+              <w:instrText xml:space="preserve"> PAGEREF _Toc188979663 \h </w:instrText>
             </w:r>
             <w:r>
               <w:rPr>
@@ -340,7 +520,101 @@
                 <w:noProof/>
                 <w:webHidden/>
               </w:rPr>
-              <w:t>3</w:t>
+              <w:t>4</w:t>
+            </w:r>
+            <w:r>
+              <w:rPr>
+                <w:noProof/>
+                <w:webHidden/>
+              </w:rPr>
+              <w:fldChar w:fldCharType="end"/>
+            </w:r>
+          </w:hyperlink>
+        </w:p>
+        <w:p>
+          <w:pPr>
+            <w:pStyle w:val="TOC1"/>
+            <w:tabs>
+              <w:tab w:val="left" w:pos="720"/>
+              <w:tab w:val="right" w:leader="dot" w:pos="9350"/>
+            </w:tabs>
+            <w:rPr>
+              <w:rFonts w:asciiTheme="minorHAnsi" w:eastAsiaTheme="minorEastAsia" w:hAnsiTheme="minorHAnsi"/>
+              <w:noProof/>
+              <w:color w:val="auto"/>
+              <w:kern w:val="2"/>
+              <w:sz w:val="24"/>
+              <w:szCs w:val="24"/>
+              <w14:ligatures w14:val="standardContextual"/>
+            </w:rPr>
+          </w:pPr>
+          <w:hyperlink w:anchor="_Toc188979664" w:history="1">
+            <w:r>
+              <w:rPr>
+                <w:rStyle w:val="Hyperlink"/>
+                <w:noProof/>
+              </w:rPr>
+              <w:t>3.</w:t>
+            </w:r>
+            <w:r>
+              <w:rPr>
+                <w:rFonts w:asciiTheme="minorHAnsi" w:eastAsiaTheme="minorEastAsia" w:hAnsiTheme="minorHAnsi"/>
+                <w:noProof/>
+                <w:color w:val="auto"/>
+                <w:kern w:val="2"/>
+                <w:sz w:val="24"/>
+                <w:szCs w:val="24"/>
+                <w14:ligatures w14:val="standardContextual"/>
+              </w:rPr>
+              <w:tab/>
+            </w:r>
+            <w:r>
+              <w:rPr>
+                <w:rStyle w:val="Hyperlink"/>
+                <w:noProof/>
+              </w:rPr>
+              <w:t>Database</w:t>
+            </w:r>
+            <w:r>
+              <w:rPr>
+                <w:noProof/>
+                <w:webHidden/>
+              </w:rPr>
+              <w:tab/>
+            </w:r>
+            <w:r>
+              <w:rPr>
+                <w:noProof/>
+                <w:webHidden/>
+              </w:rPr>
+              <w:fldChar w:fldCharType="begin"/>
+            </w:r>
+            <w:r>
+              <w:rPr>
+                <w:noProof/>
+                <w:webHidden/>
+              </w:rPr>
+              <w:instrText xml:space="preserve"> PAGEREF _Toc188979664 \h </w:instrText>
+            </w:r>
+            <w:r>
+              <w:rPr>
+                <w:noProof/>
+                <w:webHidden/>
+              </w:rPr>
+            </w:r>
+            <w:r>
+              <w:rPr>
+                <w:noProof/>
+                <w:webHidden/>
+              </w:rPr>
+              <w:fldChar w:fldCharType="separate"/>
+            </w:r>
+            <w:r>
+              <w:rPr>
+                <w:noProof/>
+                <w:webHidden/>
+              </w:rPr>
+              <w:t>5</w:t>
             </w:r>
             <w:r>
               <w:rPr>
@@ -364,13 +638,13 @@
               <w14:ligatures w14:val="standardContextual"/>
             </w:rPr>
           </w:pPr>
-          <w:hyperlink w:anchor="_Toc188972914" w:history="1">
+          <w:hyperlink w:anchor="_Toc188979665" w:history="1">
             <w:r>
               <w:rPr>
                 <w:rStyle w:val="Hyperlink"/>
                 <w:noProof/>
               </w:rPr>
-              <w:t>2.1.</w:t>
+              <w:t>3.1.</w:t>
             </w:r>
             <w:r>
               <w:rPr>
@@ -389,7 +663,7 @@
                 <w:rStyle w:val="Hyperlink"/>
                 <w:noProof/>
               </w:rPr>
-              <w:t>Database</w:t>
+              <w:t>xxx</w:t>
             </w:r>
             <w:r>
               <w:rPr>
@@ -410,7 +684,7 @@
                 <w:noProof/>
                 <w:webHidden/>
               </w:rPr>
-              <w:instrText xml:space="preserve"> PAGEREF _Toc188972914 \h </w:instrText>
+              <w:instrText xml:space="preserve"> PAGEREF _Toc188979665 \h </w:instrText>
             </w:r>
             <w:r>
               <w:rPr>
@@ -430,7 +704,7 @@
                 <w:noProof/>
                 <w:webHidden/>
               </w:rPr>
-              <w:t>3</w:t>
+              <w:t>7</w:t>
             </w:r>
             <w:r>
               <w:rPr>
@@ -443,7 +717,11 @@
         </w:p>
         <w:p>
           <w:pPr>
-            <w:pStyle w:val="TOC2"/>
+            <w:pStyle w:val="TOC1"/>
+            <w:tabs>
+              <w:tab w:val="left" w:pos="720"/>
+              <w:tab w:val="right" w:leader="dot" w:pos="9350"/>
+            </w:tabs>
             <w:rPr>
               <w:rFonts w:asciiTheme="minorHAnsi" w:eastAsiaTheme="minorEastAsia" w:hAnsiTheme="minorHAnsi"/>
               <w:noProof/>
@@ -454,13 +732,13 @@
               <w14:ligatures w14:val="standardContextual"/>
             </w:rPr>
           </w:pPr>
-          <w:hyperlink w:anchor="_Toc188972915" w:history="1">
+          <w:hyperlink w:anchor="_Toc188979666" w:history="1">
             <w:r>
               <w:rPr>
                 <w:rStyle w:val="Hyperlink"/>
                 <w:noProof/>
               </w:rPr>
-              <w:t>2.2.</w:t>
+              <w:t>4.</w:t>
             </w:r>
             <w:r>
               <w:rPr>
@@ -479,7 +757,7 @@
                 <w:rStyle w:val="Hyperlink"/>
                 <w:noProof/>
               </w:rPr>
-              <w:t>xxx</w:t>
+              <w:t>Startup Script</w:t>
             </w:r>
             <w:r>
               <w:rPr>
@@ -500,7 +778,7 @@
                 <w:noProof/>
                 <w:webHidden/>
               </w:rPr>
-              <w:instrText xml:space="preserve"> PAGEREF _Toc188972915 \h </w:instrText>
+              <w:instrText xml:space="preserve"> PAGEREF _Toc188979666 \h </w:instrText>
             </w:r>
             <w:r>
               <w:rPr>
@@ -520,97 +798,7 @@
                 <w:noProof/>
                 <w:webHidden/>
               </w:rPr>
-              <w:t>3</w:t>
-            </w:r>
-            <w:r>
-              <w:rPr>
-                <w:noProof/>
-                <w:webHidden/>
-              </w:rPr>
-              <w:fldChar w:fldCharType="end"/>
-            </w:r>
-          </w:hyperlink>
-        </w:p>
-        <w:p>
-          <w:pPr>
-            <w:pStyle w:val="TOC2"/>
-            <w:rPr>
-              <w:rFonts w:asciiTheme="minorHAnsi" w:eastAsiaTheme="minorEastAsia" w:hAnsiTheme="minorHAnsi"/>
-              <w:noProof/>
-              <w:color w:val="auto"/>
-              <w:kern w:val="2"/>
-              <w:sz w:val="24"/>
-              <w:szCs w:val="24"/>
-              <w14:ligatures w14:val="standardContextual"/>
-            </w:rPr>
-          </w:pPr>
-          <w:hyperlink w:anchor="_Toc188972916" w:history="1">
-            <w:r>
-              <w:rPr>
-                <w:rStyle w:val="Hyperlink"/>
-                <w:noProof/>
-              </w:rPr>
-              <w:t>2.3.</w:t>
-            </w:r>
-            <w:r>
-              <w:rPr>
-                <w:rFonts w:asciiTheme="minorHAnsi" w:eastAsiaTheme="minorEastAsia" w:hAnsiTheme="minorHAnsi"/>
-                <w:noProof/>
-                <w:color w:val="auto"/>
-                <w:kern w:val="2"/>
-                <w:sz w:val="24"/>
-                <w:szCs w:val="24"/>
-                <w14:ligatures w14:val="standardContextual"/>
-              </w:rPr>
-              <w:tab/>
-            </w:r>
-            <w:r>
-              <w:rPr>
-                <w:rStyle w:val="Hyperlink"/>
-                <w:noProof/>
-              </w:rPr>
-              <w:t>xxx</w:t>
-            </w:r>
-            <w:r>
-              <w:rPr>
-                <w:noProof/>
-                <w:webHidden/>
-              </w:rPr>
-              <w:tab/>
-            </w:r>
-            <w:r>
-              <w:rPr>
-                <w:noProof/>
-                <w:webHidden/>
-              </w:rPr>
-              <w:fldChar w:fldCharType="begin"/>
-            </w:r>
-            <w:r>
-              <w:rPr>
-                <w:noProof/>
-                <w:webHidden/>
-              </w:rPr>
-              <w:instrText xml:space="preserve"> PAGEREF _Toc188972916 \h </w:instrText>
-            </w:r>
-            <w:r>
-              <w:rPr>
-                <w:noProof/>
-                <w:webHidden/>
-              </w:rPr>
-            </w:r>
-            <w:r>
-              <w:rPr>
-                <w:noProof/>
-                <w:webHidden/>
-              </w:rPr>
-              <w:fldChar w:fldCharType="separate"/>
-            </w:r>
-            <w:r>
-              <w:rPr>
-                <w:noProof/>
-                <w:webHidden/>
-              </w:rPr>
-              <w:t>4</w:t>
+              <w:t>8</w:t>
             </w:r>
             <w:r>
               <w:rPr>
@@ -645,7 +833,7 @@
       <w:pPr>
         <w:pStyle w:val="Heading1"/>
       </w:pPr>
-      <w:bookmarkStart w:id="0" w:name="_Toc188972911"/>
+      <w:bookmarkStart w:id="0" w:name="_Toc188979659"/>
       <w:r>
         <w:lastRenderedPageBreak/>
         <w:t>Introduction</w:t>
@@ -658,17 +846,14 @@
         <w:contextualSpacing w:val="0"/>
       </w:pPr>
       <w:r>
-        <w:t>x</w:t>
-      </w:r>
-      <w:r>
-        <w:t>.</w:t>
+        <w:t>Due to my house’s significant usage of electricity, I needed to get a handle on how much electricity I was using on a daily and hourly basis.  Cost estimates are little more involved as kWh is charged at different rates up to 600 kWh and above.</w:t>
       </w:r>
     </w:p>
     <w:p>
       <w:pPr>
         <w:pStyle w:val="Heading2"/>
       </w:pPr>
-      <w:bookmarkStart w:id="1" w:name="_Toc188972912"/>
+      <w:bookmarkStart w:id="1" w:name="_Toc188979660"/>
       <w:r>
         <w:t>Background</w:t>
       </w:r>
@@ -680,67 +865,54 @@
         <w:contextualSpacing w:val="0"/>
       </w:pPr>
       <w:r>
-        <w:t xml:space="preserve">I purchased an EMU-2 home energy display from Puget Sound Energy (PSE). The EMU-2 unit is manufactured by Rainforest Automation. PSE </w:t>
-      </w:r>
-      <w:proofErr w:type="gramStart"/>
-      <w:r>
-        <w:t>intended customers</w:t>
-      </w:r>
-      <w:proofErr w:type="gramEnd"/>
-      <w:r>
-        <w:t xml:space="preserve"> to use the EMU-2 to ascertain how much electricity each appliance uses </w:t>
-      </w:r>
-      <w:proofErr w:type="gramStart"/>
-      <w:r>
-        <w:t>in an effort to</w:t>
-      </w:r>
-      <w:proofErr w:type="gramEnd"/>
-      <w:r>
-        <w:t xml:space="preserve"> reduce electricity usage. A customer would put batteries in the unit, walk around and turn on and off various appliances to see the usage. My intent from the start was to track the kWh electricity usage over time. I can see what hours of the day have the most usage and I can track the daily usage as I progress through the monthly billing cycle.</w:t>
-      </w:r>
-    </w:p>
-    <w:p>
-      <w:pPr>
-        <w:pStyle w:val="ListParagraph"/>
-      </w:pPr>
-      <w:r>
-        <w:t xml:space="preserve">I searched for a way to script the collection of data. I found the </w:t>
-      </w:r>
-      <w:proofErr w:type="spellStart"/>
-      <w:r>
-        <w:t>emu_power</w:t>
-      </w:r>
-      <w:proofErr w:type="spellEnd"/>
-      <w:r>
-        <w:t xml:space="preserve"> Python library that automated the interface between Python and the EMU-2 serial device. The same Python script can run on Linux and Windows computers with the only difference being the device name. Windows 11 has a USB-Serial emulation port.</w:t>
-      </w:r>
-    </w:p>
-    <w:p>
-      <w:pPr>
-        <w:pStyle w:val="ListParagraph"/>
-      </w:pPr>
+        <w:t>I purchased an EMU-2 home energy display from Puget Sound Energy (PSE). The EMU-2 unit is manufactured by Rainforest Automation. PSE intended customers to use the EMU-2 to ascertain how much electricity each appliance uses in an effort to reduce electricity usage. A customer would put batteries in the unit, walk around and turn on and off various appliances to see the usage.</w:t>
+      </w:r>
     </w:p>
     <w:p>
       <w:pPr>
         <w:pStyle w:val="ListParagraph"/>
         <w:contextualSpacing w:val="0"/>
       </w:pPr>
-      <w:proofErr w:type="spellStart"/>
-      <w:r>
-        <w:t>emu_power</w:t>
-      </w:r>
-      <w:proofErr w:type="spellEnd"/>
-      <w:r>
-        <w:t xml:space="preserve"> is based on the XML spec for the Rainforest RAVEN API. The spec is </w:t>
-      </w:r>
-      <w:proofErr w:type="gramStart"/>
-      <w:r>
-        <w:t>similar to</w:t>
-      </w:r>
-      <w:proofErr w:type="gramEnd"/>
-      <w:r>
-        <w:t xml:space="preserve"> the API that the EMU-2 device uses.</w:t>
-      </w:r>
+      <w:r>
+        <w:t xml:space="preserve">My intent from the start was to track the </w:t>
+      </w:r>
+      <w:r>
+        <w:t xml:space="preserve">total household </w:t>
+      </w:r>
+      <w:r>
+        <w:t>kWh electricity usage over time. I can see what hours of the day have the most usage and I can track the daily usage as I progress through the monthly billing cycle.</w:t>
+      </w:r>
+    </w:p>
+    <w:p>
+      <w:pPr>
+        <w:pStyle w:val="ListParagraph"/>
+      </w:pPr>
+      <w:r>
+        <w:t xml:space="preserve">I searched for a way to script the collection of data. I found the emu_power Python library that automated the </w:t>
+      </w:r>
+      <w:r>
+        <w:t xml:space="preserve">serial </w:t>
+      </w:r>
+      <w:r>
+        <w:t xml:space="preserve">interface between </w:t>
+      </w:r>
+      <w:r>
+        <w:t xml:space="preserve">my PC running </w:t>
+      </w:r>
+      <w:r>
+        <w:t xml:space="preserve">Python and the EMU-2 device. The same Python script can run on Linux and Windows computers with the only difference being the device name. Windows 11 </w:t>
+      </w:r>
+      <w:r>
+        <w:t>emulates the serial interface over</w:t>
+      </w:r>
+      <w:r>
+        <w:t xml:space="preserve"> USB.</w:t>
+      </w:r>
+    </w:p>
+    <w:p>
+      <w:pPr>
+        <w:pStyle w:val="ListParagraph"/>
+      </w:pPr>
     </w:p>
     <w:p>
       <w:pPr>
@@ -748,7 +920,23 @@
         <w:contextualSpacing w:val="0"/>
       </w:pPr>
       <w:r>
-        <w:t xml:space="preserve">emu-power 1.51: </w:t>
+        <w:t>emu_power is based on the XML spec for the Rainforest RAVEN API. The spec is similar to the API that the EMU-2 device uses.</w:t>
+      </w:r>
+      <w:r>
+        <w:t xml:space="preserve">  Please see </w:t>
+      </w:r>
+      <w:r>
+        <w:rPr>
+          <w:b/>
+          <w:bCs/>
+        </w:rPr>
+        <w:t>emu-power 1.51</w:t>
+      </w:r>
+      <w:r>
+        <w:t xml:space="preserve"> at</w:t>
+      </w:r>
+      <w:r>
+        <w:t xml:space="preserve"> </w:t>
       </w:r>
       <w:hyperlink r:id="rId11" w:history="1">
         <w:r>
@@ -761,9 +949,75 @@
     </w:p>
     <w:p>
       <w:pPr>
+        <w:pStyle w:val="Heading2"/>
+      </w:pPr>
+      <w:bookmarkStart w:id="2" w:name="_Toc188979661"/>
+      <w:r>
+        <w:t>How to Run</w:t>
+      </w:r>
+      <w:bookmarkEnd w:id="2"/>
+    </w:p>
+    <w:p>
+      <w:pPr>
         <w:pStyle w:val="ListParagraph"/>
         <w:contextualSpacing w:val="0"/>
       </w:pPr>
+      <w:r>
+        <w:t>My first version of the application used Windows batch files to run Python.  The batch file contained all of the script parameters.  I converted the batch file to PowerShell to better control the output of the start up script and this output could contain any Python syntax errors.</w:t>
+      </w:r>
+    </w:p>
+    <w:p>
+      <w:pPr>
+        <w:pStyle w:val="ListParagraph"/>
+        <w:contextualSpacing w:val="0"/>
+      </w:pPr>
+      <w:r>
+        <w:t>In this first version, the starting point was a Windows Scheduled Task</w:t>
+      </w:r>
+      <w:r>
+        <w:t xml:space="preserve"> or something akin to a UNIX daemon</w:t>
+      </w:r>
+      <w:r>
+        <w:t>.  The trigger was to run the BAT/PowerShell script at system startup,  This may have added unnecessary complications since the Python script is intended to run for an indefinite period of time.  Windows Task Manager would be used to stop/kill the script.  The PowerShell script can also be started from the command line.</w:t>
+      </w:r>
+      <w:r>
+        <w:t xml:space="preserve">  This scheme may need to be re-examined, that is, how often is the script started via how long does each run take?</w:t>
+      </w:r>
+      <w:r>
+        <w:t xml:space="preserve">  I had to restart the serial connection every hour since device would eventually lose track.</w:t>
+      </w:r>
+    </w:p>
+    <w:p>
+      <w:pPr>
+        <w:pStyle w:val="ListParagraph"/>
+        <w:contextualSpacing w:val="0"/>
+      </w:pPr>
+    </w:p>
+    <w:p>
+      <w:pPr>
+        <w:pStyle w:val="Heading2"/>
+      </w:pPr>
+      <w:bookmarkStart w:id="3" w:name="_Toc188979662"/>
+      <w:r>
+        <w:lastRenderedPageBreak/>
+        <w:t>Database</w:t>
+      </w:r>
+      <w:bookmarkEnd w:id="3"/>
+    </w:p>
+    <w:p>
+      <w:pPr>
+        <w:pStyle w:val="ListParagraph"/>
+        <w:contextualSpacing w:val="0"/>
+      </w:pPr>
+      <w:r>
+        <w:t>I decided to use a MySQL database due to its ease of use and my experience working with DB2 and Oracle.  This design decision facilitate subsequent data analysis via simple SQL scripts of stored procedures.  I could use the MySQL Workbench to export the table into CSV and then into Excel.</w:t>
+      </w:r>
+    </w:p>
+    <w:p>
+      <w:pPr>
+        <w:pStyle w:val="ListParagraph"/>
+        <w:contextualSpacing w:val="0"/>
+      </w:pPr>
     </w:p>
     <w:p>
       <w:pPr>
@@ -782,35 +1036,213 @@
       <w:pPr>
         <w:pStyle w:val="Heading1"/>
       </w:pPr>
-      <w:bookmarkStart w:id="2" w:name="_Toc188972913"/>
-      <w:r>
-        <w:t>Design</w:t>
-      </w:r>
-      <w:bookmarkEnd w:id="2"/>
-    </w:p>
-    <w:p>
-      <w:pPr>
-        <w:pStyle w:val="Heading2"/>
-      </w:pPr>
-      <w:bookmarkStart w:id="3" w:name="_Toc188972914"/>
-      <w:r>
+      <w:bookmarkStart w:id="4" w:name="_Toc188979663"/>
+      <w:r>
+        <w:t>Power Meter and EMU</w:t>
+      </w:r>
+      <w:bookmarkEnd w:id="4"/>
+    </w:p>
+    <w:p>
+      <w:pPr>
+        <w:ind w:left="720"/>
+      </w:pPr>
+      <w:r>
+        <w:t>Puget Sound Energy power meter.</w:t>
+      </w:r>
+    </w:p>
+    <w:p>
+      <w:pPr>
+        <w:ind w:left="720"/>
+      </w:pPr>
+      <w:r>
+        <w:rPr>
+          <w:noProof/>
+        </w:rPr>
+        <w:drawing>
+          <wp:inline distT="0" distB="0" distL="0" distR="0" wp14:anchorId="28851AF5" wp14:editId="052062A5">
+            <wp:extent cx="3603988" cy="3497580"/>
+            <wp:effectExtent l="0" t="0" r="0" b="7620"/>
+            <wp:docPr id="1484634560" name="Picture 1"/>
+            <wp:cNvGraphicFramePr>
+              <a:graphicFrameLocks xmlns:a="http://schemas.openxmlformats.org/drawingml/2006/main" noChangeAspect="1"/>
+            </wp:cNvGraphicFramePr>
+            <a:graphic xmlns:a="http://schemas.openxmlformats.org/drawingml/2006/main">
+              <a:graphicData uri="http://schemas.openxmlformats.org/drawingml/2006/picture">
+                <pic:pic xmlns:pic="http://schemas.openxmlformats.org/drawingml/2006/picture">
+                  <pic:nvPicPr>
+                    <pic:cNvPr id="0" name="Picture 1"/>
+                    <pic:cNvPicPr>
+                      <a:picLocks noChangeAspect="1" noChangeArrowheads="1"/>
+                    </pic:cNvPicPr>
+                  </pic:nvPicPr>
+                  <pic:blipFill>
+                    <a:blip r:embed="rId12" cstate="print">
+                      <a:extLst>
+                        <a:ext uri="{28A0092B-C50C-407E-A947-70E740481C1C}">
+                          <a14:useLocalDpi xmlns:a14="http://schemas.microsoft.com/office/drawing/2010/main" val="0"/>
+                        </a:ext>
+                      </a:extLst>
+                    </a:blip>
+                    <a:srcRect/>
+                    <a:stretch>
+                      <a:fillRect/>
+                    </a:stretch>
+                  </pic:blipFill>
+                  <pic:spPr bwMode="auto">
+                    <a:xfrm>
+                      <a:off x="0" y="0"/>
+                      <a:ext cx="3617588" cy="3510779"/>
+                    </a:xfrm>
+                    <a:prstGeom prst="rect">
+                      <a:avLst/>
+                    </a:prstGeom>
+                    <a:noFill/>
+                    <a:ln>
+                      <a:noFill/>
+                    </a:ln>
+                  </pic:spPr>
+                </pic:pic>
+              </a:graphicData>
+            </a:graphic>
+          </wp:inline>
+        </w:drawing>
+      </w:r>
+    </w:p>
+    <w:p>
+      <w:pPr>
+        <w:ind w:left="720"/>
+      </w:pPr>
+      <w:r>
+        <w:t>RainForest Automation EMU</w:t>
+      </w:r>
+    </w:p>
+    <w:p>
+      <w:pPr>
+        <w:ind w:left="720"/>
+      </w:pPr>
+      <w:r>
+        <w:rPr>
+          <w:noProof/>
+        </w:rPr>
+        <w:drawing>
+          <wp:inline distT="0" distB="0" distL="0" distR="0" wp14:anchorId="34BABADB" wp14:editId="6AD8401C">
+            <wp:extent cx="4434840" cy="3096987"/>
+            <wp:effectExtent l="0" t="0" r="3810" b="8255"/>
+            <wp:docPr id="1840763609" name="Picture 2"/>
+            <wp:cNvGraphicFramePr>
+              <a:graphicFrameLocks xmlns:a="http://schemas.openxmlformats.org/drawingml/2006/main" noChangeAspect="1"/>
+            </wp:cNvGraphicFramePr>
+            <a:graphic xmlns:a="http://schemas.openxmlformats.org/drawingml/2006/main">
+              <a:graphicData uri="http://schemas.openxmlformats.org/drawingml/2006/picture">
+                <pic:pic xmlns:pic="http://schemas.openxmlformats.org/drawingml/2006/picture">
+                  <pic:nvPicPr>
+                    <pic:cNvPr id="0" name="Picture 2"/>
+                    <pic:cNvPicPr>
+                      <a:picLocks noChangeAspect="1" noChangeArrowheads="1"/>
+                    </pic:cNvPicPr>
+                  </pic:nvPicPr>
+                  <pic:blipFill>
+                    <a:blip r:embed="rId13" cstate="print">
+                      <a:extLst>
+                        <a:ext uri="{28A0092B-C50C-407E-A947-70E740481C1C}">
+                          <a14:useLocalDpi xmlns:a14="http://schemas.microsoft.com/office/drawing/2010/main" val="0"/>
+                        </a:ext>
+                      </a:extLst>
+                    </a:blip>
+                    <a:srcRect/>
+                    <a:stretch>
+                      <a:fillRect/>
+                    </a:stretch>
+                  </pic:blipFill>
+                  <pic:spPr bwMode="auto">
+                    <a:xfrm>
+                      <a:off x="0" y="0"/>
+                      <a:ext cx="4439573" cy="3100292"/>
+                    </a:xfrm>
+                    <a:prstGeom prst="rect">
+                      <a:avLst/>
+                    </a:prstGeom>
+                    <a:noFill/>
+                    <a:ln>
+                      <a:noFill/>
+                    </a:ln>
+                  </pic:spPr>
+                </pic:pic>
+              </a:graphicData>
+            </a:graphic>
+          </wp:inline>
+        </w:drawing>
+      </w:r>
+    </w:p>
+    <w:p>
+      <w:pPr>
+        <w:pStyle w:val="Heading1"/>
+      </w:pPr>
+      <w:bookmarkStart w:id="5" w:name="_Toc188979664"/>
+      <w:r>
+        <w:lastRenderedPageBreak/>
         <w:t>Database</w:t>
       </w:r>
-      <w:bookmarkEnd w:id="3"/>
+      <w:bookmarkEnd w:id="5"/>
     </w:p>
     <w:p>
       <w:pPr>
         <w:ind w:left="720"/>
       </w:pPr>
       <w:r>
-        <w:t>MySQL</w:t>
+        <w:t>For the first application version, there was only one MySQL table that contained kWh amounts for each hour.  The script takes a sample reading every minute and then adds up these readings and divides by 60 to get an average for the hour.  This averaging is done to smooth out any temporary power spikes.  Subsequent tables could contains reports of different aspects of power usage.  For example, a stored procedure could sum up or calculate an average power usage for each hour of the day or a procedure could look at the daily power usage.  These two analysis efforts could look for usage patterns during the day or week.</w:t>
+      </w:r>
+    </w:p>
+    <w:p>
+      <w:pPr>
+        <w:ind w:left="720"/>
+      </w:pPr>
+      <w:r>
+        <w:rPr>
+          <w:noProof/>
+        </w:rPr>
+        <w:drawing>
+          <wp:inline distT="0" distB="0" distL="0" distR="0" wp14:anchorId="67A47520" wp14:editId="0AAF6541">
+            <wp:extent cx="1810699" cy="2148840"/>
+            <wp:effectExtent l="0" t="0" r="0" b="3810"/>
+            <wp:docPr id="100590781" name="Picture 1" descr="A screenshot of a computer&#10;&#10;Description automatically generated"/>
+            <wp:cNvGraphicFramePr>
+              <a:graphicFrameLocks xmlns:a="http://schemas.openxmlformats.org/drawingml/2006/main" noChangeAspect="1"/>
+            </wp:cNvGraphicFramePr>
+            <a:graphic xmlns:a="http://schemas.openxmlformats.org/drawingml/2006/main">
+              <a:graphicData uri="http://schemas.openxmlformats.org/drawingml/2006/picture">
+                <pic:pic xmlns:pic="http://schemas.openxmlformats.org/drawingml/2006/picture">
+                  <pic:nvPicPr>
+                    <pic:cNvPr id="100590781" name="Picture 1" descr="A screenshot of a computer&#10;&#10;Description automatically generated"/>
+                    <pic:cNvPicPr/>
+                  </pic:nvPicPr>
+                  <pic:blipFill>
+                    <a:blip r:embed="rId14"/>
+                    <a:stretch>
+                      <a:fillRect/>
+                    </a:stretch>
+                  </pic:blipFill>
+                  <pic:spPr>
+                    <a:xfrm>
+                      <a:off x="0" y="0"/>
+                      <a:ext cx="1816582" cy="2155822"/>
+                    </a:xfrm>
+                    <a:prstGeom prst="rect">
+                      <a:avLst/>
+                    </a:prstGeom>
+                  </pic:spPr>
+                </pic:pic>
+              </a:graphicData>
+            </a:graphic>
+          </wp:inline>
+        </w:drawing>
       </w:r>
     </w:p>
     <w:tbl>
       <w:tblPr>
         <w:tblStyle w:val="TableGrid"/>
         <w:tblW w:w="8100" w:type="dxa"/>
-        <w:tblInd w:w="985" w:type="dxa"/>
+        <w:tblInd w:w="805" w:type="dxa"/>
         <w:tblLook w:val="04A0" w:firstRow="1" w:lastRow="0" w:firstColumn="1" w:lastColumn="0" w:noHBand="0" w:noVBand="1"/>
       </w:tblPr>
       <w:tblGrid>
@@ -834,8 +1266,7 @@
                 <w:u w:val="single"/>
               </w:rPr>
             </w:pPr>
-            <w:bookmarkStart w:id="4" w:name="_Hlk188900375"/>
-            <w:proofErr w:type="spellStart"/>
+            <w:bookmarkStart w:id="6" w:name="_Hlk188900375"/>
             <w:r>
               <w:rPr>
                 <w:rFonts w:ascii="Courier New" w:hAnsi="Courier New" w:cs="Courier New"/>
@@ -844,9 +1275,8 @@
                 <w:color w:val="000000"/>
                 <w:u w:val="single"/>
               </w:rPr>
-              <w:t>DB_setup.sql</w:t>
-            </w:r>
-            <w:proofErr w:type="spellEnd"/>
+              <w:t>Creation</w:t>
+            </w:r>
           </w:p>
           <w:p>
             <w:pPr>
@@ -874,26 +1304,15 @@
                 <w:rFonts w:ascii="Courier New" w:hAnsi="Courier New" w:cs="Courier New"/>
                 <w:color w:val="000000"/>
               </w:rPr>
-              <w:t xml:space="preserve">create database </w:t>
-            </w:r>
-            <w:proofErr w:type="spellStart"/>
-            <w:proofErr w:type="gramStart"/>
+              <w:t>create database pse</w:t>
+            </w:r>
             <w:r>
               <w:rPr>
                 <w:rFonts w:ascii="Courier New" w:hAnsi="Courier New" w:cs="Courier New"/>
                 <w:color w:val="000000"/>
               </w:rPr>
-              <w:t>pse</w:t>
-            </w:r>
-            <w:proofErr w:type="spellEnd"/>
-            <w:r>
-              <w:rPr>
-                <w:rFonts w:ascii="Courier New" w:hAnsi="Courier New" w:cs="Courier New"/>
-                <w:color w:val="000000"/>
-              </w:rPr>
               <w:t>;</w:t>
             </w:r>
-            <w:proofErr w:type="gramEnd"/>
           </w:p>
           <w:p>
             <w:pPr>
@@ -921,46 +1340,21 @@
                 <w:rFonts w:ascii="Courier New" w:hAnsi="Courier New" w:cs="Courier New"/>
                 <w:color w:val="000000"/>
               </w:rPr>
-              <w:t xml:space="preserve">CREATE TABLE </w:t>
-            </w:r>
-            <w:proofErr w:type="spellStart"/>
-            <w:proofErr w:type="gramStart"/>
+              <w:t>CREATE TABLE pse</w:t>
+            </w:r>
             <w:r>
               <w:rPr>
                 <w:rFonts w:ascii="Courier New" w:hAnsi="Courier New" w:cs="Courier New"/>
                 <w:color w:val="000000"/>
               </w:rPr>
-              <w:t>pse</w:t>
+              <w:t>.</w:t>
             </w:r>
             <w:r>
               <w:rPr>
                 <w:rFonts w:ascii="Courier New" w:hAnsi="Courier New" w:cs="Courier New"/>
                 <w:color w:val="000000"/>
               </w:rPr>
-              <w:t>.</w:t>
-            </w:r>
-            <w:r>
-              <w:rPr>
-                <w:rFonts w:ascii="Courier New" w:hAnsi="Courier New" w:cs="Courier New"/>
-                <w:color w:val="000000"/>
-              </w:rPr>
-              <w:t>usage</w:t>
-            </w:r>
-            <w:proofErr w:type="gramEnd"/>
-            <w:r>
-              <w:rPr>
-                <w:rFonts w:ascii="Courier New" w:hAnsi="Courier New" w:cs="Courier New"/>
-                <w:color w:val="000000"/>
-              </w:rPr>
-              <w:t>_e</w:t>
-            </w:r>
-            <w:proofErr w:type="spellEnd"/>
-            <w:r>
-              <w:rPr>
-                <w:rFonts w:ascii="Courier New" w:hAnsi="Courier New" w:cs="Courier New"/>
-                <w:color w:val="000000"/>
-              </w:rPr>
-              <w:t>` (</w:t>
+              <w:t>usage_e` (</w:t>
             </w:r>
           </w:p>
           <w:p>
@@ -996,23 +1390,7 @@
                 <w:rFonts w:ascii="Courier New" w:hAnsi="Courier New" w:cs="Courier New"/>
                 <w:color w:val="000000"/>
               </w:rPr>
-              <w:t xml:space="preserve">  `</w:t>
-            </w:r>
-            <w:proofErr w:type="spellStart"/>
-            <w:r>
-              <w:rPr>
-                <w:rFonts w:ascii="Courier New" w:hAnsi="Courier New" w:cs="Courier New"/>
-                <w:color w:val="000000"/>
-              </w:rPr>
-              <w:t>UDate</w:t>
-            </w:r>
-            <w:proofErr w:type="spellEnd"/>
-            <w:r>
-              <w:rPr>
-                <w:rFonts w:ascii="Courier New" w:hAnsi="Courier New" w:cs="Courier New"/>
-                <w:color w:val="000000"/>
-              </w:rPr>
-              <w:t>` DATE NOT NULL,</w:t>
+              <w:t xml:space="preserve">  `UDate` DATE NOT NULL,</w:t>
             </w:r>
           </w:p>
           <w:p>
@@ -1030,23 +1408,7 @@
                 <w:rFonts w:ascii="Courier New" w:hAnsi="Courier New" w:cs="Courier New"/>
                 <w:color w:val="000000"/>
               </w:rPr>
-              <w:t xml:space="preserve">  `</w:t>
-            </w:r>
-            <w:proofErr w:type="spellStart"/>
-            <w:r>
-              <w:rPr>
-                <w:rFonts w:ascii="Courier New" w:hAnsi="Courier New" w:cs="Courier New"/>
-                <w:color w:val="000000"/>
-              </w:rPr>
-              <w:t>UTime</w:t>
-            </w:r>
-            <w:proofErr w:type="spellEnd"/>
-            <w:r>
-              <w:rPr>
-                <w:rFonts w:ascii="Courier New" w:hAnsi="Courier New" w:cs="Courier New"/>
-                <w:color w:val="000000"/>
-              </w:rPr>
-              <w:t>` TIME NOT NULL,</w:t>
+              <w:t xml:space="preserve">  `UTime` TIME NOT NULL,</w:t>
             </w:r>
           </w:p>
           <w:p>
@@ -1064,23 +1426,7 @@
                 <w:rFonts w:ascii="Courier New" w:hAnsi="Courier New" w:cs="Courier New"/>
                 <w:color w:val="000000"/>
               </w:rPr>
-              <w:t xml:space="preserve">  `kWh` </w:t>
-            </w:r>
-            <w:proofErr w:type="gramStart"/>
-            <w:r>
-              <w:rPr>
-                <w:rFonts w:ascii="Courier New" w:hAnsi="Courier New" w:cs="Courier New"/>
-                <w:color w:val="000000"/>
-              </w:rPr>
-              <w:t>DECIMAL(</w:t>
-            </w:r>
-            <w:proofErr w:type="gramEnd"/>
-            <w:r>
-              <w:rPr>
-                <w:rFonts w:ascii="Courier New" w:hAnsi="Courier New" w:cs="Courier New"/>
-                <w:color w:val="000000"/>
-              </w:rPr>
-              <w:t>7,3) NULL DEFAULT 0.0,</w:t>
+              <w:t xml:space="preserve">  `kWh` DECIMAL(7,3) NULL DEFAULT 0.0,</w:t>
             </w:r>
           </w:p>
           <w:p>
@@ -1140,27 +1486,97 @@
           </w:p>
         </w:tc>
       </w:tr>
-      <w:bookmarkEnd w:id="4"/>
+      <w:bookmarkEnd w:id="6"/>
     </w:tbl>
     <w:p>
       <w:pPr>
         <w:ind w:left="720"/>
       </w:pPr>
+    </w:p>
+    <w:p>
+      <w:pPr>
+        <w:ind w:left="720"/>
+      </w:pPr>
+      <w:r>
+        <w:t xml:space="preserve">The usage_e table uses an auto-incrementing integer </w:t>
+      </w:r>
+      <w:r>
+        <w:rPr>
+          <w:rFonts w:ascii="Courier New" w:hAnsi="Courier New" w:cs="Courier New"/>
+          <w:color w:val="000000"/>
+        </w:rPr>
+        <w:t>ID</w:t>
+      </w:r>
+      <w:r>
+        <w:t xml:space="preserve"> which also makes each row unique.  </w:t>
+      </w:r>
+      <w:r>
+        <w:rPr>
+          <w:rFonts w:ascii="Courier New" w:hAnsi="Courier New" w:cs="Courier New"/>
+          <w:color w:val="000000"/>
+        </w:rPr>
+        <w:t>ID</w:t>
+      </w:r>
+      <w:r>
+        <w:t xml:space="preserve"> is not directly needed in queries and is part of the unique index for faster queries.  </w:t>
+      </w:r>
+      <w:r>
+        <w:rPr>
+          <w:rFonts w:ascii="Courier New" w:hAnsi="Courier New" w:cs="Courier New"/>
+          <w:color w:val="000000"/>
+        </w:rPr>
+        <w:t>UDate</w:t>
+      </w:r>
+      <w:r>
+        <w:t xml:space="preserve"> and </w:t>
+      </w:r>
+      <w:r>
+        <w:rPr>
+          <w:rFonts w:ascii="Courier New" w:hAnsi="Courier New" w:cs="Courier New"/>
+          <w:color w:val="000000"/>
+        </w:rPr>
+        <w:t>UTime</w:t>
+      </w:r>
+      <w:r>
+        <w:t xml:space="preserve"> are in separate columns to allow easier querying by hour or day.  </w:t>
+      </w:r>
+      <w:r>
+        <w:rPr>
+          <w:rFonts w:ascii="Courier New" w:hAnsi="Courier New" w:cs="Courier New"/>
+          <w:color w:val="000000"/>
+        </w:rPr>
+        <w:t>kWh</w:t>
+      </w:r>
+      <w:r>
+        <w:t xml:space="preserve"> is formatted as decimal value with 3 digits of accuracy due to EMU device’s limitations.  Allowing 7 digits for the value, or 4 digits to the left of the decimal is a bit of overkill as the kWh usage for an hour is less than 10.</w:t>
+      </w:r>
+    </w:p>
+    <w:p>
+      <w:pPr>
+        <w:ind w:left="720"/>
+      </w:pPr>
+      <w:r>
+        <w:lastRenderedPageBreak/>
+        <w:t>The following SQL attempts a minor amount of reporting</w:t>
+      </w:r>
+      <w:r>
+        <w:t xml:space="preserve"> of daily kWh usage and its approximate cost.</w:t>
+      </w:r>
     </w:p>
     <w:tbl>
       <w:tblPr>
         <w:tblStyle w:val="TableGrid"/>
-        <w:tblW w:w="8100" w:type="dxa"/>
-        <w:tblInd w:w="985" w:type="dxa"/>
+        <w:tblW w:w="8365" w:type="dxa"/>
+        <w:tblInd w:w="715" w:type="dxa"/>
         <w:tblLook w:val="04A0" w:firstRow="1" w:lastRow="0" w:firstColumn="1" w:lastColumn="0" w:noHBand="0" w:noVBand="1"/>
       </w:tblPr>
       <w:tblGrid>
-        <w:gridCol w:w="8365"/>
+        <w:gridCol w:w="8635"/>
       </w:tblGrid>
       <w:tr>
         <w:tc>
           <w:tcPr>
-            <w:tcW w:w="8100" w:type="dxa"/>
+            <w:tcW w:w="8365" w:type="dxa"/>
           </w:tcPr>
           <w:p>
             <w:pPr>
@@ -1175,7 +1591,6 @@
                 <w:u w:val="single"/>
               </w:rPr>
             </w:pPr>
-            <w:proofErr w:type="spellStart"/>
             <w:r>
               <w:rPr>
                 <w:rFonts w:ascii="Courier New" w:hAnsi="Courier New" w:cs="Courier New"/>
@@ -1184,9 +1599,8 @@
                 <w:color w:val="000000"/>
                 <w:u w:val="single"/>
               </w:rPr>
-              <w:t>DB_setup.sql</w:t>
-            </w:r>
-            <w:proofErr w:type="spellEnd"/>
+              <w:t>Simple Select for Daily Totals</w:t>
+            </w:r>
           </w:p>
           <w:p>
             <w:pPr>
@@ -1232,23 +1646,7 @@
                 <w:rFonts w:ascii="Courier New" w:hAnsi="Courier New" w:cs="Courier New"/>
                 <w:color w:val="000000"/>
               </w:rPr>
-              <w:t xml:space="preserve">   </w:t>
-            </w:r>
-            <w:proofErr w:type="spellStart"/>
-            <w:r>
-              <w:rPr>
-                <w:rFonts w:ascii="Courier New" w:hAnsi="Courier New" w:cs="Courier New"/>
-                <w:color w:val="000000"/>
-              </w:rPr>
-              <w:t>UDate</w:t>
-            </w:r>
-            <w:proofErr w:type="spellEnd"/>
-            <w:r>
-              <w:rPr>
-                <w:rFonts w:ascii="Courier New" w:hAnsi="Courier New" w:cs="Courier New"/>
-                <w:color w:val="000000"/>
-              </w:rPr>
-              <w:t xml:space="preserve"> as Date</w:t>
+              <w:t xml:space="preserve">   UDate as Date</w:t>
             </w:r>
           </w:p>
           <w:p>
@@ -1266,33 +1664,8 @@
                 <w:rFonts w:ascii="Courier New" w:hAnsi="Courier New" w:cs="Courier New"/>
                 <w:color w:val="000000"/>
               </w:rPr>
-              <w:t xml:space="preserve">   </w:t>
-            </w:r>
-            <w:proofErr w:type="gramStart"/>
-            <w:r>
-              <w:rPr>
-                <w:rFonts w:ascii="Courier New" w:hAnsi="Courier New" w:cs="Courier New"/>
-                <w:color w:val="000000"/>
-              </w:rPr>
-              <w:t>,ELT</w:t>
-            </w:r>
-            <w:proofErr w:type="gramEnd"/>
-            <w:r>
-              <w:rPr>
-                <w:rFonts w:ascii="Courier New" w:hAnsi="Courier New" w:cs="Courier New"/>
-                <w:color w:val="000000"/>
-              </w:rPr>
-              <w:t xml:space="preserve">(dayofweek(UDate),'Sunday','Monday','Tuesday','Wednesday','Thursday','Friday','Saturday') as </w:t>
-            </w:r>
-            <w:proofErr w:type="spellStart"/>
-            <w:r>
-              <w:rPr>
-                <w:rFonts w:ascii="Courier New" w:hAnsi="Courier New" w:cs="Courier New"/>
-                <w:color w:val="000000"/>
-              </w:rPr>
-              <w:t>DoW</w:t>
-            </w:r>
-            <w:proofErr w:type="spellEnd"/>
+              <w:t xml:space="preserve">   ,ELT(dayofweek(UDate),'Sunday','Monday','Tuesday','Wednesday','Thursday','Friday','Saturday') as DoW</w:t>
+            </w:r>
           </w:p>
           <w:p>
             <w:pPr>
@@ -1309,33 +1682,8 @@
                 <w:rFonts w:ascii="Courier New" w:hAnsi="Courier New" w:cs="Courier New"/>
                 <w:color w:val="000000"/>
               </w:rPr>
-              <w:t xml:space="preserve">   </w:t>
-            </w:r>
-            <w:proofErr w:type="gramStart"/>
-            <w:r>
-              <w:rPr>
-                <w:rFonts w:ascii="Courier New" w:hAnsi="Courier New" w:cs="Courier New"/>
-                <w:color w:val="000000"/>
-              </w:rPr>
-              <w:t>,round</w:t>
-            </w:r>
-            <w:proofErr w:type="gramEnd"/>
-            <w:r>
-              <w:rPr>
-                <w:rFonts w:ascii="Courier New" w:hAnsi="Courier New" w:cs="Courier New"/>
-                <w:color w:val="000000"/>
-              </w:rPr>
-              <w:t xml:space="preserve">(sum(kWh)/count(kWh),3) as </w:t>
-            </w:r>
-            <w:proofErr w:type="spellStart"/>
-            <w:r>
-              <w:rPr>
-                <w:rFonts w:ascii="Courier New" w:hAnsi="Courier New" w:cs="Courier New"/>
-                <w:color w:val="000000"/>
-              </w:rPr>
-              <w:t>kWh_Hr_avg</w:t>
-            </w:r>
-            <w:proofErr w:type="spellEnd"/>
+              <w:t xml:space="preserve">   ,round(sum(kWh)/count(kWh),3) as kWh_Hr_avg</w:t>
+            </w:r>
           </w:p>
           <w:p>
             <w:pPr>
@@ -1352,23 +1700,7 @@
                 <w:rFonts w:ascii="Courier New" w:hAnsi="Courier New" w:cs="Courier New"/>
                 <w:color w:val="000000"/>
               </w:rPr>
-              <w:t xml:space="preserve">   </w:t>
-            </w:r>
-            <w:proofErr w:type="gramStart"/>
-            <w:r>
-              <w:rPr>
-                <w:rFonts w:ascii="Courier New" w:hAnsi="Courier New" w:cs="Courier New"/>
-                <w:color w:val="000000"/>
-              </w:rPr>
-              <w:t>,count</w:t>
-            </w:r>
-            <w:proofErr w:type="gramEnd"/>
-            <w:r>
-              <w:rPr>
-                <w:rFonts w:ascii="Courier New" w:hAnsi="Courier New" w:cs="Courier New"/>
-                <w:color w:val="000000"/>
-              </w:rPr>
-              <w:t>(kWh) as hours</w:t>
+              <w:t xml:space="preserve">   ,count(kWh) as hours</w:t>
             </w:r>
           </w:p>
           <w:p>
@@ -1386,33 +1718,8 @@
                 <w:rFonts w:ascii="Courier New" w:hAnsi="Courier New" w:cs="Courier New"/>
                 <w:color w:val="000000"/>
               </w:rPr>
-              <w:t xml:space="preserve">   </w:t>
-            </w:r>
-            <w:proofErr w:type="gramStart"/>
-            <w:r>
-              <w:rPr>
-                <w:rFonts w:ascii="Courier New" w:hAnsi="Courier New" w:cs="Courier New"/>
-                <w:color w:val="000000"/>
-              </w:rPr>
-              <w:t>,sum</w:t>
-            </w:r>
-            <w:proofErr w:type="gramEnd"/>
-            <w:r>
-              <w:rPr>
-                <w:rFonts w:ascii="Courier New" w:hAnsi="Courier New" w:cs="Courier New"/>
-                <w:color w:val="000000"/>
-              </w:rPr>
-              <w:t xml:space="preserve">(kWh) as </w:t>
-            </w:r>
-            <w:proofErr w:type="spellStart"/>
-            <w:r>
-              <w:rPr>
-                <w:rFonts w:ascii="Courier New" w:hAnsi="Courier New" w:cs="Courier New"/>
-                <w:color w:val="000000"/>
-              </w:rPr>
-              <w:t>kWh_day_total</w:t>
-            </w:r>
-            <w:proofErr w:type="spellEnd"/>
+              <w:t xml:space="preserve">   ,sum(kWh) as kWh_day_total</w:t>
+            </w:r>
           </w:p>
           <w:p>
             <w:pPr>
@@ -1429,33 +1736,8 @@
                 <w:rFonts w:ascii="Courier New" w:hAnsi="Courier New" w:cs="Courier New"/>
                 <w:color w:val="000000"/>
               </w:rPr>
-              <w:t xml:space="preserve">   </w:t>
-            </w:r>
-            <w:proofErr w:type="gramStart"/>
-            <w:r>
-              <w:rPr>
-                <w:rFonts w:ascii="Courier New" w:hAnsi="Courier New" w:cs="Courier New"/>
-                <w:color w:val="000000"/>
-              </w:rPr>
-              <w:t>,round</w:t>
-            </w:r>
-            <w:proofErr w:type="gramEnd"/>
-            <w:r>
-              <w:rPr>
-                <w:rFonts w:ascii="Courier New" w:hAnsi="Courier New" w:cs="Courier New"/>
-                <w:color w:val="000000"/>
-              </w:rPr>
-              <w:t xml:space="preserve">(((sum(kWh)/count(kWh))*24*0.105),2) as </w:t>
-            </w:r>
-            <w:proofErr w:type="spellStart"/>
-            <w:r>
-              <w:rPr>
-                <w:rFonts w:ascii="Courier New" w:hAnsi="Courier New" w:cs="Courier New"/>
-                <w:color w:val="000000"/>
-              </w:rPr>
-              <w:t>kWh_day_total_cost</w:t>
-            </w:r>
-            <w:proofErr w:type="spellEnd"/>
+              <w:t xml:space="preserve">   ,round(((sum(kWh)/count(kWh))*24*0.105),2) as kWh_day_total_cost</w:t>
+            </w:r>
           </w:p>
           <w:p>
             <w:pPr>
@@ -1472,33 +1754,8 @@
                 <w:rFonts w:ascii="Courier New" w:hAnsi="Courier New" w:cs="Courier New"/>
                 <w:color w:val="000000"/>
               </w:rPr>
-              <w:t xml:space="preserve">   </w:t>
-            </w:r>
-            <w:proofErr w:type="spellStart"/>
-            <w:proofErr w:type="gramStart"/>
-            <w:r>
-              <w:rPr>
-                <w:rFonts w:ascii="Courier New" w:hAnsi="Courier New" w:cs="Courier New"/>
-                <w:color w:val="000000"/>
-              </w:rPr>
-              <w:t>pse.</w:t>
-            </w:r>
-            <w:r>
-              <w:rPr>
-                <w:rFonts w:ascii="Courier New" w:hAnsi="Courier New" w:cs="Courier New"/>
-                <w:color w:val="000000"/>
-              </w:rPr>
-              <w:t>usage</w:t>
-            </w:r>
-            <w:proofErr w:type="gramEnd"/>
-            <w:r>
-              <w:rPr>
-                <w:rFonts w:ascii="Courier New" w:hAnsi="Courier New" w:cs="Courier New"/>
-                <w:color w:val="000000"/>
-              </w:rPr>
-              <w:t>_e</w:t>
-            </w:r>
-            <w:proofErr w:type="spellEnd"/>
+              <w:t>from</w:t>
+            </w:r>
           </w:p>
           <w:p>
             <w:pPr>
@@ -1510,15 +1767,27 @@
                 <w:color w:val="000000"/>
               </w:rPr>
             </w:pPr>
-            <w:proofErr w:type="gramStart"/>
             <w:r>
               <w:rPr>
                 <w:rFonts w:ascii="Courier New" w:hAnsi="Courier New" w:cs="Courier New"/>
                 <w:color w:val="000000"/>
               </w:rPr>
-              <w:t>where</w:t>
-            </w:r>
-            <w:proofErr w:type="gramEnd"/>
+              <w:t xml:space="preserve">   </w:t>
+            </w:r>
+            <w:r>
+              <w:rPr>
+                <w:rFonts w:ascii="Courier New" w:hAnsi="Courier New" w:cs="Courier New"/>
+                <w:color w:val="000000"/>
+              </w:rPr>
+              <w:t>pse.</w:t>
+            </w:r>
+            <w:r>
+              <w:rPr>
+                <w:rFonts w:ascii="Courier New" w:hAnsi="Courier New" w:cs="Courier New"/>
+                <w:color w:val="000000"/>
+              </w:rPr>
+              <w:t>usage_e</w:t>
+            </w:r>
           </w:p>
           <w:p>
             <w:pPr>
@@ -1535,23 +1804,7 @@
                 <w:rFonts w:ascii="Courier New" w:hAnsi="Courier New" w:cs="Courier New"/>
                 <w:color w:val="000000"/>
               </w:rPr>
-              <w:t xml:space="preserve">   </w:t>
-            </w:r>
-            <w:proofErr w:type="spellStart"/>
-            <w:r>
-              <w:rPr>
-                <w:rFonts w:ascii="Courier New" w:hAnsi="Courier New" w:cs="Courier New"/>
-                <w:color w:val="000000"/>
-              </w:rPr>
-              <w:t>UDate</w:t>
-            </w:r>
-            <w:proofErr w:type="spellEnd"/>
-            <w:r>
-              <w:rPr>
-                <w:rFonts w:ascii="Courier New" w:hAnsi="Courier New" w:cs="Courier New"/>
-                <w:color w:val="000000"/>
-              </w:rPr>
-              <w:t xml:space="preserve"> &gt;='2022-11-05' and</w:t>
+              <w:t>group by</w:t>
             </w:r>
           </w:p>
           <w:p>
@@ -1569,23 +1822,7 @@
                 <w:rFonts w:ascii="Courier New" w:hAnsi="Courier New" w:cs="Courier New"/>
                 <w:color w:val="000000"/>
               </w:rPr>
-              <w:t xml:space="preserve">   </w:t>
-            </w:r>
-            <w:proofErr w:type="spellStart"/>
-            <w:r>
-              <w:rPr>
-                <w:rFonts w:ascii="Courier New" w:hAnsi="Courier New" w:cs="Courier New"/>
-                <w:color w:val="000000"/>
-              </w:rPr>
-              <w:t>UDate</w:t>
-            </w:r>
-            <w:proofErr w:type="spellEnd"/>
-            <w:r>
-              <w:rPr>
-                <w:rFonts w:ascii="Courier New" w:hAnsi="Courier New" w:cs="Courier New"/>
-                <w:color w:val="000000"/>
-              </w:rPr>
-              <w:t xml:space="preserve"> &lt;='2022-12-04'</w:t>
+              <w:t xml:space="preserve">   UDate</w:t>
             </w:r>
           </w:p>
           <w:p>
@@ -1603,7 +1840,7 @@
                 <w:rFonts w:ascii="Courier New" w:hAnsi="Courier New" w:cs="Courier New"/>
                 <w:color w:val="000000"/>
               </w:rPr>
-              <w:t>group by</w:t>
+              <w:t>order by</w:t>
             </w:r>
           </w:p>
           <w:p>
@@ -1621,62 +1858,8 @@
                 <w:rFonts w:ascii="Courier New" w:hAnsi="Courier New" w:cs="Courier New"/>
                 <w:color w:val="000000"/>
               </w:rPr>
-              <w:t xml:space="preserve">   </w:t>
-            </w:r>
-            <w:proofErr w:type="spellStart"/>
-            <w:r>
-              <w:rPr>
-                <w:rFonts w:ascii="Courier New" w:hAnsi="Courier New" w:cs="Courier New"/>
-                <w:color w:val="000000"/>
-              </w:rPr>
-              <w:t>UDate</w:t>
-            </w:r>
-            <w:proofErr w:type="spellEnd"/>
-          </w:p>
-          <w:p>
-            <w:pPr>
-              <w:pStyle w:val="ListParagraph"/>
-              <w:spacing w:after="0"/>
-              <w:ind w:left="0"/>
-              <w:rPr>
-                <w:rFonts w:ascii="Courier New" w:hAnsi="Courier New" w:cs="Courier New"/>
-                <w:color w:val="000000"/>
-              </w:rPr>
-            </w:pPr>
-            <w:r>
-              <w:rPr>
-                <w:rFonts w:ascii="Courier New" w:hAnsi="Courier New" w:cs="Courier New"/>
-                <w:color w:val="000000"/>
-              </w:rPr>
-              <w:t>order by</w:t>
-            </w:r>
-          </w:p>
-          <w:p>
-            <w:pPr>
-              <w:pStyle w:val="ListParagraph"/>
-              <w:spacing w:after="0"/>
-              <w:ind w:left="0"/>
-              <w:rPr>
-                <w:rFonts w:ascii="Courier New" w:hAnsi="Courier New" w:cs="Courier New"/>
-                <w:color w:val="000000"/>
-              </w:rPr>
-            </w:pPr>
-            <w:r>
-              <w:rPr>
-                <w:rFonts w:ascii="Courier New" w:hAnsi="Courier New" w:cs="Courier New"/>
-                <w:color w:val="000000"/>
-              </w:rPr>
-              <w:t xml:space="preserve">   </w:t>
-            </w:r>
-            <w:proofErr w:type="spellStart"/>
-            <w:r>
-              <w:rPr>
-                <w:rFonts w:ascii="Courier New" w:hAnsi="Courier New" w:cs="Courier New"/>
-                <w:color w:val="000000"/>
-              </w:rPr>
-              <w:t>UDate</w:t>
-            </w:r>
-            <w:proofErr w:type="spellEnd"/>
+              <w:t xml:space="preserve">   UDate</w:t>
+            </w:r>
           </w:p>
           <w:p>
             <w:pPr>
@@ -1707,72 +1890,136 @@
     </w:p>
     <w:p>
       <w:pPr>
-        <w:spacing w:after="0"/>
         <w:ind w:left="720"/>
-        <w:rPr>
-          <w:rFonts w:ascii="Courier New" w:hAnsi="Courier New" w:cs="Courier New"/>
-        </w:rPr>
-      </w:pPr>
-      <w:proofErr w:type="spellStart"/>
-      <w:proofErr w:type="gramStart"/>
-      <w:r>
-        <w:rPr>
-          <w:rFonts w:ascii="Courier New" w:hAnsi="Courier New" w:cs="Courier New"/>
-        </w:rPr>
-        <w:t>xxxx</w:t>
-      </w:r>
-      <w:r>
-        <w:rPr>
-          <w:rFonts w:ascii="Courier New" w:hAnsi="Courier New" w:cs="Courier New"/>
-        </w:rPr>
-        <w:t>C</w:t>
-      </w:r>
-      <w:proofErr w:type="spellEnd"/>
-      <w:r>
-        <w:rPr>
-          <w:rFonts w:ascii="Courier New" w:hAnsi="Courier New" w:cs="Courier New"/>
-        </w:rPr>
-        <w:t>:\</w:t>
-      </w:r>
-      <w:proofErr w:type="gramEnd"/>
-    </w:p>
-    <w:p>
-      <w:pPr>
-        <w:spacing w:after="0"/>
+      </w:pPr>
+      <w:r>
+        <w:t>I included “hours” to check if the script did not run for the full 24 hours of each day.  In the case below, I started the script well into 2025-01-27 and I did the query with several hours left in 2025-01-28.  In other cases, the script may not get 24 readings in a given day.</w:t>
+      </w:r>
+    </w:p>
+    <w:p>
+      <w:pPr>
         <w:ind w:left="720"/>
-        <w:rPr>
-          <w:rFonts w:ascii="Courier New" w:hAnsi="Courier New" w:cs="Courier New"/>
-        </w:rPr>
+      </w:pPr>
+      <w:r>
+        <w:rPr>
+          <w:noProof/>
+        </w:rPr>
+        <w:drawing>
+          <wp:inline distT="0" distB="0" distL="0" distR="0" wp14:anchorId="49048625" wp14:editId="3378C636">
+            <wp:extent cx="5776461" cy="891617"/>
+            <wp:effectExtent l="0" t="0" r="0" b="3810"/>
+            <wp:docPr id="1929837032" name="Picture 1" descr="A screenshot of a phone&#10;&#10;Description automatically generated"/>
+            <wp:cNvGraphicFramePr>
+              <a:graphicFrameLocks xmlns:a="http://schemas.openxmlformats.org/drawingml/2006/main" noChangeAspect="1"/>
+            </wp:cNvGraphicFramePr>
+            <a:graphic xmlns:a="http://schemas.openxmlformats.org/drawingml/2006/main">
+              <a:graphicData uri="http://schemas.openxmlformats.org/drawingml/2006/picture">
+                <pic:pic xmlns:pic="http://schemas.openxmlformats.org/drawingml/2006/picture">
+                  <pic:nvPicPr>
+                    <pic:cNvPr id="1929837032" name="Picture 1" descr="A screenshot of a phone&#10;&#10;Description automatically generated"/>
+                    <pic:cNvPicPr/>
+                  </pic:nvPicPr>
+                  <pic:blipFill>
+                    <a:blip r:embed="rId15"/>
+                    <a:stretch>
+                      <a:fillRect/>
+                    </a:stretch>
+                  </pic:blipFill>
+                  <pic:spPr>
+                    <a:xfrm>
+                      <a:off x="0" y="0"/>
+                      <a:ext cx="5776461" cy="891617"/>
+                    </a:xfrm>
+                    <a:prstGeom prst="rect">
+                      <a:avLst/>
+                    </a:prstGeom>
+                  </pic:spPr>
+                </pic:pic>
+              </a:graphicData>
+            </a:graphic>
+          </wp:inline>
+        </w:drawing>
+      </w:r>
+    </w:p>
+    <w:p>
+      <w:pPr>
+        <w:ind w:left="720"/>
+      </w:pPr>
+    </w:p>
+    <w:p>
+      <w:pPr>
+        <w:ind w:left="720"/>
+        <w:rPr>
+          <w:u w:val="single"/>
+        </w:rPr>
+      </w:pPr>
+      <w:r>
+        <w:rPr>
+          <w:u w:val="single"/>
+        </w:rPr>
+        <w:t>Direct Export to CSV and then Excel</w:t>
+      </w:r>
+    </w:p>
+    <w:p>
+      <w:pPr>
+        <w:ind w:left="720"/>
+      </w:pPr>
+      <w:r>
+        <w:rPr>
+          <w:noProof/>
+        </w:rPr>
+        <w:lastRenderedPageBreak/>
+        <w:drawing>
+          <wp:inline distT="0" distB="0" distL="0" distR="0" wp14:anchorId="12B1370E" wp14:editId="39B17704">
+            <wp:extent cx="5435570" cy="3886200"/>
+            <wp:effectExtent l="0" t="0" r="0" b="0"/>
+            <wp:docPr id="1441068787" name="Picture 1" descr="A graph with blue lines and red line&#10;&#10;Description automatically generated"/>
+            <wp:cNvGraphicFramePr>
+              <a:graphicFrameLocks xmlns:a="http://schemas.openxmlformats.org/drawingml/2006/main" noChangeAspect="1"/>
+            </wp:cNvGraphicFramePr>
+            <a:graphic xmlns:a="http://schemas.openxmlformats.org/drawingml/2006/main">
+              <a:graphicData uri="http://schemas.openxmlformats.org/drawingml/2006/picture">
+                <pic:pic xmlns:pic="http://schemas.openxmlformats.org/drawingml/2006/picture">
+                  <pic:nvPicPr>
+                    <pic:cNvPr id="1441068787" name="Picture 1" descr="A graph with blue lines and red line&#10;&#10;Description automatically generated"/>
+                    <pic:cNvPicPr/>
+                  </pic:nvPicPr>
+                  <pic:blipFill>
+                    <a:blip r:embed="rId16"/>
+                    <a:stretch>
+                      <a:fillRect/>
+                    </a:stretch>
+                  </pic:blipFill>
+                  <pic:spPr>
+                    <a:xfrm>
+                      <a:off x="0" y="0"/>
+                      <a:ext cx="5441237" cy="3890251"/>
+                    </a:xfrm>
+                    <a:prstGeom prst="rect">
+                      <a:avLst/>
+                    </a:prstGeom>
+                  </pic:spPr>
+                </pic:pic>
+              </a:graphicData>
+            </a:graphic>
+          </wp:inline>
+        </w:drawing>
+      </w:r>
+    </w:p>
+    <w:p>
+      <w:pPr>
+        <w:ind w:left="720"/>
       </w:pPr>
     </w:p>
     <w:p>
       <w:pPr>
         <w:pStyle w:val="Heading2"/>
       </w:pPr>
-      <w:bookmarkStart w:id="5" w:name="_Toc188972915"/>
+      <w:bookmarkStart w:id="7" w:name="_Toc188979665"/>
       <w:r>
         <w:t>xxx</w:t>
       </w:r>
-      <w:bookmarkEnd w:id="5"/>
-    </w:p>
-    <w:p>
-      <w:pPr>
-        <w:ind w:left="720"/>
-      </w:pPr>
-      <w:r>
-        <w:t>x</w:t>
-      </w:r>
-    </w:p>
-    <w:p>
-      <w:pPr>
-        <w:pStyle w:val="Heading2"/>
-      </w:pPr>
-      <w:bookmarkStart w:id="6" w:name="_Toc188972916"/>
-      <w:r>
-        <w:lastRenderedPageBreak/>
-        <w:t>xxx</w:t>
-      </w:r>
-      <w:bookmarkEnd w:id="6"/>
+      <w:bookmarkEnd w:id="7"/>
     </w:p>
     <w:p>
       <w:pPr>
@@ -1844,7 +2091,7 @@
                 <w:color w:val="000000"/>
               </w:rPr>
             </w:pPr>
-            <w:bookmarkStart w:id="7" w:name="_Hlk188900202"/>
+            <w:bookmarkStart w:id="8" w:name="_Hlk188900202"/>
             <w:r>
               <w:rPr>
                 <w:rFonts w:ascii="Courier New" w:hAnsi="Courier New" w:cs="Courier New"/>
@@ -1855,7 +2102,7 @@
           </w:p>
         </w:tc>
       </w:tr>
-      <w:bookmarkEnd w:id="7"/>
+      <w:bookmarkEnd w:id="8"/>
     </w:tbl>
     <w:p>
       <w:pPr>
@@ -1872,10 +2119,1354 @@
       <w:pPr>
         <w:spacing w:after="0"/>
       </w:pPr>
+      <w:r>
+        <w:br w:type="page"/>
+      </w:r>
+    </w:p>
+    <w:p>
+      <w:pPr>
+        <w:pStyle w:val="Heading1"/>
+      </w:pPr>
+      <w:bookmarkStart w:id="9" w:name="_Toc188979666"/>
+      <w:r>
+        <w:lastRenderedPageBreak/>
+        <w:t>Startup Script</w:t>
+      </w:r>
+      <w:bookmarkEnd w:id="9"/>
+    </w:p>
+    <w:p>
+      <w:pPr>
+        <w:ind w:left="720"/>
+      </w:pPr>
+      <w:r>
+        <w:t>The PowerShell script absorbs the complexity into itself for application startup where this is done from the command line, shortcut or Windows Started Task.  It also captures the output of the startup to a file.</w:t>
+      </w:r>
+    </w:p>
+    <w:p>
+      <w:pPr>
+        <w:shd w:val="clear" w:color="auto" w:fill="FFFFFF"/>
+        <w:spacing w:after="0" w:line="285" w:lineRule="atLeast"/>
+        <w:ind w:left="720"/>
+        <w:rPr>
+          <w:rFonts w:ascii="Bitstream Vera Sans Mono" w:eastAsia="Times New Roman" w:hAnsi="Bitstream Vera Sans Mono" w:cs="Times New Roman"/>
+          <w:color w:val="000000"/>
+          <w:sz w:val="21"/>
+          <w:szCs w:val="21"/>
+        </w:rPr>
+      </w:pPr>
+      <w:r>
+        <w:rPr>
+          <w:rFonts w:ascii="Bitstream Vera Sans Mono" w:eastAsia="Times New Roman" w:hAnsi="Bitstream Vera Sans Mono" w:cs="Times New Roman"/>
+          <w:color w:val="008000"/>
+          <w:sz w:val="21"/>
+          <w:szCs w:val="21"/>
+        </w:rPr>
+        <w:t># Set timestamp to be used in the log file.</w:t>
+      </w:r>
+    </w:p>
+    <w:p>
+      <w:pPr>
+        <w:shd w:val="clear" w:color="auto" w:fill="FFFFFF"/>
+        <w:spacing w:after="0" w:line="285" w:lineRule="atLeast"/>
+        <w:ind w:left="720"/>
+        <w:rPr>
+          <w:rFonts w:ascii="Bitstream Vera Sans Mono" w:eastAsia="Times New Roman" w:hAnsi="Bitstream Vera Sans Mono" w:cs="Times New Roman"/>
+          <w:color w:val="000000"/>
+          <w:sz w:val="21"/>
+          <w:szCs w:val="21"/>
+        </w:rPr>
+      </w:pPr>
+      <w:r>
+        <w:rPr>
+          <w:rFonts w:ascii="Bitstream Vera Sans Mono" w:eastAsia="Times New Roman" w:hAnsi="Bitstream Vera Sans Mono" w:cs="Times New Roman"/>
+          <w:color w:val="1F377F"/>
+          <w:sz w:val="21"/>
+          <w:szCs w:val="21"/>
+        </w:rPr>
+        <w:t>$ts</w:t>
+      </w:r>
+      <w:r>
+        <w:rPr>
+          <w:rFonts w:ascii="Bitstream Vera Sans Mono" w:eastAsia="Times New Roman" w:hAnsi="Bitstream Vera Sans Mono" w:cs="Times New Roman"/>
+          <w:color w:val="000000"/>
+          <w:sz w:val="21"/>
+          <w:szCs w:val="21"/>
+        </w:rPr>
+        <w:t xml:space="preserve">   = </w:t>
+      </w:r>
+      <w:r>
+        <w:rPr>
+          <w:rFonts w:ascii="Bitstream Vera Sans Mono" w:eastAsia="Times New Roman" w:hAnsi="Bitstream Vera Sans Mono" w:cs="Times New Roman"/>
+          <w:color w:val="74531F"/>
+          <w:sz w:val="21"/>
+          <w:szCs w:val="21"/>
+        </w:rPr>
+        <w:t>Get-Date</w:t>
+      </w:r>
+      <w:r>
+        <w:rPr>
+          <w:rFonts w:ascii="Bitstream Vera Sans Mono" w:eastAsia="Times New Roman" w:hAnsi="Bitstream Vera Sans Mono" w:cs="Times New Roman"/>
+          <w:color w:val="000000"/>
+          <w:sz w:val="21"/>
+          <w:szCs w:val="21"/>
+        </w:rPr>
+        <w:t xml:space="preserve"> -Format </w:t>
+      </w:r>
+      <w:r>
+        <w:rPr>
+          <w:rFonts w:ascii="Bitstream Vera Sans Mono" w:eastAsia="Times New Roman" w:hAnsi="Bitstream Vera Sans Mono" w:cs="Times New Roman"/>
+          <w:color w:val="E21F1F"/>
+          <w:sz w:val="21"/>
+          <w:szCs w:val="21"/>
+        </w:rPr>
+        <w:t>"</w:t>
+      </w:r>
+      <w:r>
+        <w:rPr>
+          <w:rFonts w:ascii="Bitstream Vera Sans Mono" w:eastAsia="Times New Roman" w:hAnsi="Bitstream Vera Sans Mono" w:cs="Times New Roman"/>
+          <w:color w:val="A31515"/>
+          <w:sz w:val="21"/>
+          <w:szCs w:val="21"/>
+        </w:rPr>
+        <w:t>yyyyMMdd-HHmm</w:t>
+      </w:r>
+      <w:r>
+        <w:rPr>
+          <w:rFonts w:ascii="Bitstream Vera Sans Mono" w:eastAsia="Times New Roman" w:hAnsi="Bitstream Vera Sans Mono" w:cs="Times New Roman"/>
+          <w:color w:val="E21F1F"/>
+          <w:sz w:val="21"/>
+          <w:szCs w:val="21"/>
+        </w:rPr>
+        <w:t>"</w:t>
+      </w:r>
+    </w:p>
+    <w:p>
+      <w:pPr>
+        <w:shd w:val="clear" w:color="auto" w:fill="FFFFFF"/>
+        <w:spacing w:after="0" w:line="285" w:lineRule="atLeast"/>
+        <w:ind w:left="720"/>
+        <w:rPr>
+          <w:rFonts w:ascii="Bitstream Vera Sans Mono" w:eastAsia="Times New Roman" w:hAnsi="Bitstream Vera Sans Mono" w:cs="Times New Roman"/>
+          <w:color w:val="000000"/>
+          <w:sz w:val="21"/>
+          <w:szCs w:val="21"/>
+        </w:rPr>
+      </w:pPr>
+      <w:r>
+        <w:rPr>
+          <w:rFonts w:ascii="Bitstream Vera Sans Mono" w:eastAsia="Times New Roman" w:hAnsi="Bitstream Vera Sans Mono" w:cs="Times New Roman"/>
+          <w:color w:val="1F377F"/>
+          <w:sz w:val="21"/>
+          <w:szCs w:val="21"/>
+        </w:rPr>
+        <w:t>$log</w:t>
+      </w:r>
+      <w:r>
+        <w:rPr>
+          <w:rFonts w:ascii="Bitstream Vera Sans Mono" w:eastAsia="Times New Roman" w:hAnsi="Bitstream Vera Sans Mono" w:cs="Times New Roman"/>
+          <w:color w:val="000000"/>
+          <w:sz w:val="21"/>
+          <w:szCs w:val="21"/>
+        </w:rPr>
+        <w:t xml:space="preserve"> = </w:t>
+      </w:r>
+      <w:r>
+        <w:rPr>
+          <w:rFonts w:ascii="Bitstream Vera Sans Mono" w:eastAsia="Times New Roman" w:hAnsi="Bitstream Vera Sans Mono" w:cs="Times New Roman"/>
+          <w:color w:val="E21F1F"/>
+          <w:sz w:val="21"/>
+          <w:szCs w:val="21"/>
+        </w:rPr>
+        <w:t>"</w:t>
+      </w:r>
+      <w:r>
+        <w:rPr>
+          <w:rFonts w:ascii="Bitstream Vera Sans Mono" w:eastAsia="Times New Roman" w:hAnsi="Bitstream Vera Sans Mono" w:cs="Times New Roman"/>
+          <w:color w:val="A31515"/>
+          <w:sz w:val="21"/>
+          <w:szCs w:val="21"/>
+        </w:rPr>
+        <w:t>D:\a\EMU-2\logs\launch_</w:t>
+      </w:r>
+      <w:r>
+        <w:rPr>
+          <w:rFonts w:ascii="Bitstream Vera Sans Mono" w:eastAsia="Times New Roman" w:hAnsi="Bitstream Vera Sans Mono" w:cs="Times New Roman"/>
+          <w:color w:val="E21F1F"/>
+          <w:sz w:val="21"/>
+          <w:szCs w:val="21"/>
+        </w:rPr>
+        <w:t>"</w:t>
+      </w:r>
+      <w:r>
+        <w:rPr>
+          <w:rFonts w:ascii="Bitstream Vera Sans Mono" w:eastAsia="Times New Roman" w:hAnsi="Bitstream Vera Sans Mono" w:cs="Times New Roman"/>
+          <w:color w:val="000000"/>
+          <w:sz w:val="21"/>
+          <w:szCs w:val="21"/>
+        </w:rPr>
+        <w:t xml:space="preserve"> + </w:t>
+      </w:r>
+      <w:r>
+        <w:rPr>
+          <w:rFonts w:ascii="Bitstream Vera Sans Mono" w:eastAsia="Times New Roman" w:hAnsi="Bitstream Vera Sans Mono" w:cs="Times New Roman"/>
+          <w:color w:val="1F377F"/>
+          <w:sz w:val="21"/>
+          <w:szCs w:val="21"/>
+        </w:rPr>
+        <w:t>$ts</w:t>
+      </w:r>
+      <w:r>
+        <w:rPr>
+          <w:rFonts w:ascii="Bitstream Vera Sans Mono" w:eastAsia="Times New Roman" w:hAnsi="Bitstream Vera Sans Mono" w:cs="Times New Roman"/>
+          <w:color w:val="000000"/>
+          <w:sz w:val="21"/>
+          <w:szCs w:val="21"/>
+        </w:rPr>
+        <w:t xml:space="preserve"> + </w:t>
+      </w:r>
+      <w:r>
+        <w:rPr>
+          <w:rFonts w:ascii="Bitstream Vera Sans Mono" w:eastAsia="Times New Roman" w:hAnsi="Bitstream Vera Sans Mono" w:cs="Times New Roman"/>
+          <w:color w:val="E21F1F"/>
+          <w:sz w:val="21"/>
+          <w:szCs w:val="21"/>
+        </w:rPr>
+        <w:t>"</w:t>
+      </w:r>
+      <w:r>
+        <w:rPr>
+          <w:rFonts w:ascii="Bitstream Vera Sans Mono" w:eastAsia="Times New Roman" w:hAnsi="Bitstream Vera Sans Mono" w:cs="Times New Roman"/>
+          <w:color w:val="A31515"/>
+          <w:sz w:val="21"/>
+          <w:szCs w:val="21"/>
+        </w:rPr>
+        <w:t>.txt</w:t>
+      </w:r>
+      <w:r>
+        <w:rPr>
+          <w:rFonts w:ascii="Bitstream Vera Sans Mono" w:eastAsia="Times New Roman" w:hAnsi="Bitstream Vera Sans Mono" w:cs="Times New Roman"/>
+          <w:color w:val="E21F1F"/>
+          <w:sz w:val="21"/>
+          <w:szCs w:val="21"/>
+        </w:rPr>
+        <w:t>"</w:t>
+      </w:r>
+    </w:p>
+    <w:p>
+      <w:pPr>
+        <w:shd w:val="clear" w:color="auto" w:fill="FFFFFF"/>
+        <w:spacing w:after="0" w:line="285" w:lineRule="atLeast"/>
+        <w:ind w:left="720"/>
+        <w:rPr>
+          <w:rFonts w:ascii="Bitstream Vera Sans Mono" w:eastAsia="Times New Roman" w:hAnsi="Bitstream Vera Sans Mono" w:cs="Times New Roman"/>
+          <w:color w:val="000000"/>
+          <w:sz w:val="21"/>
+          <w:szCs w:val="21"/>
+        </w:rPr>
+      </w:pPr>
+    </w:p>
+    <w:p>
+      <w:pPr>
+        <w:shd w:val="clear" w:color="auto" w:fill="FFFFFF"/>
+        <w:spacing w:after="0" w:line="285" w:lineRule="atLeast"/>
+        <w:ind w:left="720"/>
+        <w:rPr>
+          <w:rFonts w:ascii="Bitstream Vera Sans Mono" w:eastAsia="Times New Roman" w:hAnsi="Bitstream Vera Sans Mono" w:cs="Times New Roman"/>
+          <w:color w:val="000000"/>
+          <w:sz w:val="21"/>
+          <w:szCs w:val="21"/>
+        </w:rPr>
+      </w:pPr>
+      <w:r>
+        <w:rPr>
+          <w:rFonts w:ascii="Bitstream Vera Sans Mono" w:eastAsia="Times New Roman" w:hAnsi="Bitstream Vera Sans Mono" w:cs="Times New Roman"/>
+          <w:color w:val="008000"/>
+          <w:sz w:val="21"/>
+          <w:szCs w:val="21"/>
+        </w:rPr>
+        <w:t># Run Program</w:t>
+      </w:r>
+    </w:p>
+    <w:p>
+      <w:pPr>
+        <w:shd w:val="clear" w:color="auto" w:fill="FFFFFF"/>
+        <w:spacing w:after="0" w:line="285" w:lineRule="atLeast"/>
+        <w:ind w:left="720"/>
+        <w:rPr>
+          <w:rFonts w:ascii="Bitstream Vera Sans Mono" w:eastAsia="Times New Roman" w:hAnsi="Bitstream Vera Sans Mono" w:cs="Times New Roman"/>
+          <w:color w:val="000000"/>
+          <w:sz w:val="21"/>
+          <w:szCs w:val="21"/>
+        </w:rPr>
+      </w:pPr>
+      <w:r>
+        <w:rPr>
+          <w:rFonts w:ascii="Bitstream Vera Sans Mono" w:eastAsia="Times New Roman" w:hAnsi="Bitstream Vera Sans Mono" w:cs="Times New Roman"/>
+          <w:color w:val="008000"/>
+          <w:sz w:val="21"/>
+          <w:szCs w:val="21"/>
+        </w:rPr>
+        <w:t># -----------</w:t>
+      </w:r>
+    </w:p>
+    <w:p>
+      <w:pPr>
+        <w:shd w:val="clear" w:color="auto" w:fill="FFFFFF"/>
+        <w:spacing w:after="0" w:line="285" w:lineRule="atLeast"/>
+        <w:ind w:left="720"/>
+        <w:rPr>
+          <w:rFonts w:ascii="Bitstream Vera Sans Mono" w:eastAsia="Times New Roman" w:hAnsi="Bitstream Vera Sans Mono" w:cs="Times New Roman"/>
+          <w:color w:val="000000"/>
+          <w:sz w:val="21"/>
+          <w:szCs w:val="21"/>
+        </w:rPr>
+      </w:pPr>
+      <w:r>
+        <w:rPr>
+          <w:rFonts w:ascii="Bitstream Vera Sans Mono" w:eastAsia="Times New Roman" w:hAnsi="Bitstream Vera Sans Mono" w:cs="Times New Roman"/>
+          <w:color w:val="1F377F"/>
+          <w:sz w:val="21"/>
+          <w:szCs w:val="21"/>
+        </w:rPr>
+        <w:t>$basedir</w:t>
+      </w:r>
+      <w:r>
+        <w:rPr>
+          <w:rFonts w:ascii="Bitstream Vera Sans Mono" w:eastAsia="Times New Roman" w:hAnsi="Bitstream Vera Sans Mono" w:cs="Times New Roman"/>
+          <w:color w:val="000000"/>
+          <w:sz w:val="21"/>
+          <w:szCs w:val="21"/>
+        </w:rPr>
+        <w:t xml:space="preserve"> = </w:t>
+      </w:r>
+      <w:r>
+        <w:rPr>
+          <w:rFonts w:ascii="Bitstream Vera Sans Mono" w:eastAsia="Times New Roman" w:hAnsi="Bitstream Vera Sans Mono" w:cs="Times New Roman"/>
+          <w:color w:val="E21F1F"/>
+          <w:sz w:val="21"/>
+          <w:szCs w:val="21"/>
+        </w:rPr>
+        <w:t>"</w:t>
+      </w:r>
+      <w:r>
+        <w:rPr>
+          <w:rFonts w:ascii="Bitstream Vera Sans Mono" w:eastAsia="Times New Roman" w:hAnsi="Bitstream Vera Sans Mono" w:cs="Times New Roman"/>
+          <w:color w:val="A31515"/>
+          <w:sz w:val="21"/>
+          <w:szCs w:val="21"/>
+        </w:rPr>
+        <w:t>D:\git\powercost\src</w:t>
+      </w:r>
+      <w:r>
+        <w:rPr>
+          <w:rFonts w:ascii="Bitstream Vera Sans Mono" w:eastAsia="Times New Roman" w:hAnsi="Bitstream Vera Sans Mono" w:cs="Times New Roman"/>
+          <w:color w:val="E21F1F"/>
+          <w:sz w:val="21"/>
+          <w:szCs w:val="21"/>
+        </w:rPr>
+        <w:t>"</w:t>
+      </w:r>
+    </w:p>
+    <w:p>
+      <w:pPr>
+        <w:shd w:val="clear" w:color="auto" w:fill="FFFFFF"/>
+        <w:spacing w:after="0" w:line="285" w:lineRule="atLeast"/>
+        <w:ind w:left="720"/>
+        <w:rPr>
+          <w:rFonts w:ascii="Bitstream Vera Sans Mono" w:eastAsia="Times New Roman" w:hAnsi="Bitstream Vera Sans Mono" w:cs="Times New Roman"/>
+          <w:color w:val="000000"/>
+          <w:sz w:val="21"/>
+          <w:szCs w:val="21"/>
+        </w:rPr>
+      </w:pPr>
+      <w:r>
+        <w:rPr>
+          <w:rFonts w:ascii="Bitstream Vera Sans Mono" w:eastAsia="Times New Roman" w:hAnsi="Bitstream Vera Sans Mono" w:cs="Times New Roman"/>
+          <w:color w:val="1F377F"/>
+          <w:sz w:val="21"/>
+          <w:szCs w:val="21"/>
+        </w:rPr>
+        <w:t>$script</w:t>
+      </w:r>
+      <w:r>
+        <w:rPr>
+          <w:rFonts w:ascii="Bitstream Vera Sans Mono" w:eastAsia="Times New Roman" w:hAnsi="Bitstream Vera Sans Mono" w:cs="Times New Roman"/>
+          <w:color w:val="000000"/>
+          <w:sz w:val="21"/>
+          <w:szCs w:val="21"/>
+        </w:rPr>
+        <w:t xml:space="preserve"> = </w:t>
+      </w:r>
+      <w:r>
+        <w:rPr>
+          <w:rFonts w:ascii="Bitstream Vera Sans Mono" w:eastAsia="Times New Roman" w:hAnsi="Bitstream Vera Sans Mono" w:cs="Times New Roman"/>
+          <w:color w:val="E21F1F"/>
+          <w:sz w:val="21"/>
+          <w:szCs w:val="21"/>
+        </w:rPr>
+        <w:t>"</w:t>
+      </w:r>
+      <w:r>
+        <w:rPr>
+          <w:rFonts w:ascii="Bitstream Vera Sans Mono" w:eastAsia="Times New Roman" w:hAnsi="Bitstream Vera Sans Mono" w:cs="Times New Roman"/>
+          <w:color w:val="1F377F"/>
+          <w:sz w:val="21"/>
+          <w:szCs w:val="21"/>
+        </w:rPr>
+        <w:t>$basedir</w:t>
+      </w:r>
+      <w:r>
+        <w:rPr>
+          <w:rFonts w:ascii="Bitstream Vera Sans Mono" w:eastAsia="Times New Roman" w:hAnsi="Bitstream Vera Sans Mono" w:cs="Times New Roman"/>
+          <w:color w:val="A31515"/>
+          <w:sz w:val="21"/>
+          <w:szCs w:val="21"/>
+        </w:rPr>
+        <w:t>\Ponderosa_Electricity_Usage.py</w:t>
+      </w:r>
+      <w:r>
+        <w:rPr>
+          <w:rFonts w:ascii="Bitstream Vera Sans Mono" w:eastAsia="Times New Roman" w:hAnsi="Bitstream Vera Sans Mono" w:cs="Times New Roman"/>
+          <w:color w:val="E21F1F"/>
+          <w:sz w:val="21"/>
+          <w:szCs w:val="21"/>
+        </w:rPr>
+        <w:t>"</w:t>
+      </w:r>
+    </w:p>
+    <w:p>
+      <w:pPr>
+        <w:shd w:val="clear" w:color="auto" w:fill="FFFFFF"/>
+        <w:spacing w:after="0" w:line="285" w:lineRule="atLeast"/>
+        <w:ind w:left="720"/>
+        <w:rPr>
+          <w:rFonts w:ascii="Bitstream Vera Sans Mono" w:eastAsia="Times New Roman" w:hAnsi="Bitstream Vera Sans Mono" w:cs="Times New Roman"/>
+          <w:color w:val="000000"/>
+          <w:sz w:val="21"/>
+          <w:szCs w:val="21"/>
+        </w:rPr>
+      </w:pPr>
+      <w:r>
+        <w:rPr>
+          <w:rFonts w:ascii="Bitstream Vera Sans Mono" w:eastAsia="Times New Roman" w:hAnsi="Bitstream Vera Sans Mono" w:cs="Times New Roman"/>
+          <w:color w:val="1F377F"/>
+          <w:sz w:val="21"/>
+          <w:szCs w:val="21"/>
+        </w:rPr>
+        <w:t>$Stream</w:t>
+      </w:r>
+      <w:r>
+        <w:rPr>
+          <w:rFonts w:ascii="Bitstream Vera Sans Mono" w:eastAsia="Times New Roman" w:hAnsi="Bitstream Vera Sans Mono" w:cs="Times New Roman"/>
+          <w:color w:val="000000"/>
+          <w:sz w:val="21"/>
+          <w:szCs w:val="21"/>
+        </w:rPr>
+        <w:t xml:space="preserve"> = [</w:t>
+      </w:r>
+      <w:r>
+        <w:rPr>
+          <w:rFonts w:ascii="Bitstream Vera Sans Mono" w:eastAsia="Times New Roman" w:hAnsi="Bitstream Vera Sans Mono" w:cs="Times New Roman"/>
+          <w:color w:val="0000FF"/>
+          <w:sz w:val="21"/>
+          <w:szCs w:val="21"/>
+        </w:rPr>
+        <w:t>System.IO.StreamWriter</w:t>
+      </w:r>
+      <w:r>
+        <w:rPr>
+          <w:rFonts w:ascii="Bitstream Vera Sans Mono" w:eastAsia="Times New Roman" w:hAnsi="Bitstream Vera Sans Mono" w:cs="Times New Roman"/>
+          <w:color w:val="000000"/>
+          <w:sz w:val="21"/>
+          <w:szCs w:val="21"/>
+        </w:rPr>
+        <w:t>]::new(</w:t>
+      </w:r>
+      <w:r>
+        <w:rPr>
+          <w:rFonts w:ascii="Bitstream Vera Sans Mono" w:eastAsia="Times New Roman" w:hAnsi="Bitstream Vera Sans Mono" w:cs="Times New Roman"/>
+          <w:color w:val="1F377F"/>
+          <w:sz w:val="21"/>
+          <w:szCs w:val="21"/>
+        </w:rPr>
+        <w:t>$log</w:t>
+      </w:r>
+      <w:r>
+        <w:rPr>
+          <w:rFonts w:ascii="Bitstream Vera Sans Mono" w:eastAsia="Times New Roman" w:hAnsi="Bitstream Vera Sans Mono" w:cs="Times New Roman"/>
+          <w:color w:val="000000"/>
+          <w:sz w:val="21"/>
+          <w:szCs w:val="21"/>
+        </w:rPr>
+        <w:t>)</w:t>
+      </w:r>
+    </w:p>
+    <w:p>
+      <w:pPr>
+        <w:shd w:val="clear" w:color="auto" w:fill="FFFFFF"/>
+        <w:spacing w:after="0" w:line="285" w:lineRule="atLeast"/>
+        <w:ind w:left="720"/>
+        <w:rPr>
+          <w:rFonts w:ascii="Bitstream Vera Sans Mono" w:eastAsia="Times New Roman" w:hAnsi="Bitstream Vera Sans Mono" w:cs="Times New Roman"/>
+          <w:color w:val="000000"/>
+          <w:sz w:val="21"/>
+          <w:szCs w:val="21"/>
+        </w:rPr>
+      </w:pPr>
+      <w:r>
+        <w:rPr>
+          <w:rFonts w:ascii="Bitstream Vera Sans Mono" w:eastAsia="Times New Roman" w:hAnsi="Bitstream Vera Sans Mono" w:cs="Times New Roman"/>
+          <w:color w:val="1F377F"/>
+          <w:sz w:val="21"/>
+          <w:szCs w:val="21"/>
+        </w:rPr>
+        <w:t>$Stream</w:t>
+      </w:r>
+      <w:r>
+        <w:rPr>
+          <w:rFonts w:ascii="Bitstream Vera Sans Mono" w:eastAsia="Times New Roman" w:hAnsi="Bitstream Vera Sans Mono" w:cs="Times New Roman"/>
+          <w:color w:val="74531F"/>
+          <w:sz w:val="21"/>
+          <w:szCs w:val="21"/>
+        </w:rPr>
+        <w:t>.WriteLine</w:t>
+      </w:r>
+      <w:r>
+        <w:rPr>
+          <w:rFonts w:ascii="Bitstream Vera Sans Mono" w:eastAsia="Times New Roman" w:hAnsi="Bitstream Vera Sans Mono" w:cs="Times New Roman"/>
+          <w:color w:val="000000"/>
+          <w:sz w:val="21"/>
+          <w:szCs w:val="21"/>
+        </w:rPr>
+        <w:t>(</w:t>
+      </w:r>
+      <w:r>
+        <w:rPr>
+          <w:rFonts w:ascii="Bitstream Vera Sans Mono" w:eastAsia="Times New Roman" w:hAnsi="Bitstream Vera Sans Mono" w:cs="Times New Roman"/>
+          <w:color w:val="E21F1F"/>
+          <w:sz w:val="21"/>
+          <w:szCs w:val="21"/>
+        </w:rPr>
+        <w:t>"</w:t>
+      </w:r>
+      <w:r>
+        <w:rPr>
+          <w:rFonts w:ascii="Bitstream Vera Sans Mono" w:eastAsia="Times New Roman" w:hAnsi="Bitstream Vera Sans Mono" w:cs="Times New Roman"/>
+          <w:color w:val="A31515"/>
+          <w:sz w:val="21"/>
+          <w:szCs w:val="21"/>
+        </w:rPr>
+        <w:t xml:space="preserve">script   = </w:t>
+      </w:r>
+      <w:r>
+        <w:rPr>
+          <w:rFonts w:ascii="Bitstream Vera Sans Mono" w:eastAsia="Times New Roman" w:hAnsi="Bitstream Vera Sans Mono" w:cs="Times New Roman"/>
+          <w:color w:val="E21F1F"/>
+          <w:sz w:val="21"/>
+          <w:szCs w:val="21"/>
+        </w:rPr>
+        <w:t>"</w:t>
+      </w:r>
+      <w:r>
+        <w:rPr>
+          <w:rFonts w:ascii="Bitstream Vera Sans Mono" w:eastAsia="Times New Roman" w:hAnsi="Bitstream Vera Sans Mono" w:cs="Times New Roman"/>
+          <w:color w:val="000000"/>
+          <w:sz w:val="21"/>
+          <w:szCs w:val="21"/>
+        </w:rPr>
+        <w:t xml:space="preserve"> + </w:t>
+      </w:r>
+      <w:r>
+        <w:rPr>
+          <w:rFonts w:ascii="Bitstream Vera Sans Mono" w:eastAsia="Times New Roman" w:hAnsi="Bitstream Vera Sans Mono" w:cs="Times New Roman"/>
+          <w:color w:val="1F377F"/>
+          <w:sz w:val="21"/>
+          <w:szCs w:val="21"/>
+        </w:rPr>
+        <w:t>$script</w:t>
+      </w:r>
+      <w:r>
+        <w:rPr>
+          <w:rFonts w:ascii="Bitstream Vera Sans Mono" w:eastAsia="Times New Roman" w:hAnsi="Bitstream Vera Sans Mono" w:cs="Times New Roman"/>
+          <w:color w:val="000000"/>
+          <w:sz w:val="21"/>
+          <w:szCs w:val="21"/>
+        </w:rPr>
+        <w:t>)</w:t>
+      </w:r>
+    </w:p>
+    <w:p>
+      <w:pPr>
+        <w:shd w:val="clear" w:color="auto" w:fill="FFFFFF"/>
+        <w:spacing w:after="0" w:line="285" w:lineRule="atLeast"/>
+        <w:ind w:left="720"/>
+        <w:rPr>
+          <w:rFonts w:ascii="Bitstream Vera Sans Mono" w:eastAsia="Times New Roman" w:hAnsi="Bitstream Vera Sans Mono" w:cs="Times New Roman"/>
+          <w:color w:val="000000"/>
+          <w:sz w:val="21"/>
+          <w:szCs w:val="21"/>
+        </w:rPr>
+      </w:pPr>
+      <w:r>
+        <w:rPr>
+          <w:rFonts w:ascii="Bitstream Vera Sans Mono" w:eastAsia="Times New Roman" w:hAnsi="Bitstream Vera Sans Mono" w:cs="Times New Roman"/>
+          <w:color w:val="1F377F"/>
+          <w:sz w:val="21"/>
+          <w:szCs w:val="21"/>
+        </w:rPr>
+        <w:t>$Stream</w:t>
+      </w:r>
+      <w:r>
+        <w:rPr>
+          <w:rFonts w:ascii="Bitstream Vera Sans Mono" w:eastAsia="Times New Roman" w:hAnsi="Bitstream Vera Sans Mono" w:cs="Times New Roman"/>
+          <w:color w:val="74531F"/>
+          <w:sz w:val="21"/>
+          <w:szCs w:val="21"/>
+        </w:rPr>
+        <w:t>.WriteLine</w:t>
+      </w:r>
+      <w:r>
+        <w:rPr>
+          <w:rFonts w:ascii="Bitstream Vera Sans Mono" w:eastAsia="Times New Roman" w:hAnsi="Bitstream Vera Sans Mono" w:cs="Times New Roman"/>
+          <w:color w:val="000000"/>
+          <w:sz w:val="21"/>
+          <w:szCs w:val="21"/>
+        </w:rPr>
+        <w:t>(</w:t>
+      </w:r>
+      <w:r>
+        <w:rPr>
+          <w:rFonts w:ascii="Bitstream Vera Sans Mono" w:eastAsia="Times New Roman" w:hAnsi="Bitstream Vera Sans Mono" w:cs="Times New Roman"/>
+          <w:color w:val="E21F1F"/>
+          <w:sz w:val="21"/>
+          <w:szCs w:val="21"/>
+        </w:rPr>
+        <w:t>"</w:t>
+      </w:r>
+      <w:r>
+        <w:rPr>
+          <w:rFonts w:ascii="Bitstream Vera Sans Mono" w:eastAsia="Times New Roman" w:hAnsi="Bitstream Vera Sans Mono" w:cs="Times New Roman"/>
+          <w:color w:val="A31515"/>
+          <w:sz w:val="21"/>
+          <w:szCs w:val="21"/>
+        </w:rPr>
+        <w:t xml:space="preserve">basedir  = </w:t>
+      </w:r>
+      <w:r>
+        <w:rPr>
+          <w:rFonts w:ascii="Bitstream Vera Sans Mono" w:eastAsia="Times New Roman" w:hAnsi="Bitstream Vera Sans Mono" w:cs="Times New Roman"/>
+          <w:color w:val="E21F1F"/>
+          <w:sz w:val="21"/>
+          <w:szCs w:val="21"/>
+        </w:rPr>
+        <w:t>"</w:t>
+      </w:r>
+      <w:r>
+        <w:rPr>
+          <w:rFonts w:ascii="Bitstream Vera Sans Mono" w:eastAsia="Times New Roman" w:hAnsi="Bitstream Vera Sans Mono" w:cs="Times New Roman"/>
+          <w:color w:val="000000"/>
+          <w:sz w:val="21"/>
+          <w:szCs w:val="21"/>
+        </w:rPr>
+        <w:t xml:space="preserve"> + </w:t>
+      </w:r>
+      <w:r>
+        <w:rPr>
+          <w:rFonts w:ascii="Bitstream Vera Sans Mono" w:eastAsia="Times New Roman" w:hAnsi="Bitstream Vera Sans Mono" w:cs="Times New Roman"/>
+          <w:color w:val="1F377F"/>
+          <w:sz w:val="21"/>
+          <w:szCs w:val="21"/>
+        </w:rPr>
+        <w:t>$basedir</w:t>
+      </w:r>
+      <w:r>
+        <w:rPr>
+          <w:rFonts w:ascii="Bitstream Vera Sans Mono" w:eastAsia="Times New Roman" w:hAnsi="Bitstream Vera Sans Mono" w:cs="Times New Roman"/>
+          <w:color w:val="000000"/>
+          <w:sz w:val="21"/>
+          <w:szCs w:val="21"/>
+        </w:rPr>
+        <w:t>)</w:t>
+      </w:r>
+    </w:p>
+    <w:p>
+      <w:pPr>
+        <w:shd w:val="clear" w:color="auto" w:fill="FFFFFF"/>
+        <w:spacing w:after="0" w:line="285" w:lineRule="atLeast"/>
+        <w:ind w:left="720"/>
+        <w:rPr>
+          <w:rFonts w:ascii="Bitstream Vera Sans Mono" w:eastAsia="Times New Roman" w:hAnsi="Bitstream Vera Sans Mono" w:cs="Times New Roman"/>
+          <w:color w:val="000000"/>
+          <w:sz w:val="21"/>
+          <w:szCs w:val="21"/>
+        </w:rPr>
+      </w:pPr>
+      <w:r>
+        <w:rPr>
+          <w:rFonts w:ascii="Bitstream Vera Sans Mono" w:eastAsia="Times New Roman" w:hAnsi="Bitstream Vera Sans Mono" w:cs="Times New Roman"/>
+          <w:color w:val="1F377F"/>
+          <w:sz w:val="21"/>
+          <w:szCs w:val="21"/>
+        </w:rPr>
+        <w:t>$Stream</w:t>
+      </w:r>
+      <w:r>
+        <w:rPr>
+          <w:rFonts w:ascii="Bitstream Vera Sans Mono" w:eastAsia="Times New Roman" w:hAnsi="Bitstream Vera Sans Mono" w:cs="Times New Roman"/>
+          <w:color w:val="74531F"/>
+          <w:sz w:val="21"/>
+          <w:szCs w:val="21"/>
+        </w:rPr>
+        <w:t>.WriteLine</w:t>
+      </w:r>
+      <w:r>
+        <w:rPr>
+          <w:rFonts w:ascii="Bitstream Vera Sans Mono" w:eastAsia="Times New Roman" w:hAnsi="Bitstream Vera Sans Mono" w:cs="Times New Roman"/>
+          <w:color w:val="000000"/>
+          <w:sz w:val="21"/>
+          <w:szCs w:val="21"/>
+        </w:rPr>
+        <w:t>(</w:t>
+      </w:r>
+      <w:r>
+        <w:rPr>
+          <w:rFonts w:ascii="Bitstream Vera Sans Mono" w:eastAsia="Times New Roman" w:hAnsi="Bitstream Vera Sans Mono" w:cs="Times New Roman"/>
+          <w:color w:val="E21F1F"/>
+          <w:sz w:val="21"/>
+          <w:szCs w:val="21"/>
+        </w:rPr>
+        <w:t>"</w:t>
+      </w:r>
+      <w:r>
+        <w:rPr>
+          <w:rFonts w:ascii="Bitstream Vera Sans Mono" w:eastAsia="Times New Roman" w:hAnsi="Bitstream Vera Sans Mono" w:cs="Times New Roman"/>
+          <w:color w:val="A31515"/>
+          <w:sz w:val="21"/>
+          <w:szCs w:val="21"/>
+        </w:rPr>
+        <w:t xml:space="preserve">log      = </w:t>
+      </w:r>
+      <w:r>
+        <w:rPr>
+          <w:rFonts w:ascii="Bitstream Vera Sans Mono" w:eastAsia="Times New Roman" w:hAnsi="Bitstream Vera Sans Mono" w:cs="Times New Roman"/>
+          <w:color w:val="E21F1F"/>
+          <w:sz w:val="21"/>
+          <w:szCs w:val="21"/>
+        </w:rPr>
+        <w:t>"</w:t>
+      </w:r>
+      <w:r>
+        <w:rPr>
+          <w:rFonts w:ascii="Bitstream Vera Sans Mono" w:eastAsia="Times New Roman" w:hAnsi="Bitstream Vera Sans Mono" w:cs="Times New Roman"/>
+          <w:color w:val="000000"/>
+          <w:sz w:val="21"/>
+          <w:szCs w:val="21"/>
+        </w:rPr>
+        <w:t xml:space="preserve"> + </w:t>
+      </w:r>
+      <w:r>
+        <w:rPr>
+          <w:rFonts w:ascii="Bitstream Vera Sans Mono" w:eastAsia="Times New Roman" w:hAnsi="Bitstream Vera Sans Mono" w:cs="Times New Roman"/>
+          <w:color w:val="1F377F"/>
+          <w:sz w:val="21"/>
+          <w:szCs w:val="21"/>
+        </w:rPr>
+        <w:t>$log</w:t>
+      </w:r>
+      <w:r>
+        <w:rPr>
+          <w:rFonts w:ascii="Bitstream Vera Sans Mono" w:eastAsia="Times New Roman" w:hAnsi="Bitstream Vera Sans Mono" w:cs="Times New Roman"/>
+          <w:color w:val="000000"/>
+          <w:sz w:val="21"/>
+          <w:szCs w:val="21"/>
+        </w:rPr>
+        <w:t>)</w:t>
+      </w:r>
+    </w:p>
+    <w:p>
+      <w:pPr>
+        <w:shd w:val="clear" w:color="auto" w:fill="FFFFFF"/>
+        <w:spacing w:after="0" w:line="285" w:lineRule="atLeast"/>
+        <w:ind w:left="720"/>
+        <w:rPr>
+          <w:rFonts w:ascii="Bitstream Vera Sans Mono" w:eastAsia="Times New Roman" w:hAnsi="Bitstream Vera Sans Mono" w:cs="Times New Roman"/>
+          <w:color w:val="000000"/>
+          <w:sz w:val="21"/>
+          <w:szCs w:val="21"/>
+        </w:rPr>
+      </w:pPr>
+    </w:p>
+    <w:p>
+      <w:pPr>
+        <w:shd w:val="clear" w:color="auto" w:fill="FFFFFF"/>
+        <w:spacing w:after="0" w:line="285" w:lineRule="atLeast"/>
+        <w:ind w:left="720"/>
+        <w:rPr>
+          <w:rFonts w:ascii="Bitstream Vera Sans Mono" w:eastAsia="Times New Roman" w:hAnsi="Bitstream Vera Sans Mono" w:cs="Times New Roman"/>
+          <w:color w:val="000000"/>
+          <w:sz w:val="21"/>
+          <w:szCs w:val="21"/>
+        </w:rPr>
+      </w:pPr>
+      <w:r>
+        <w:rPr>
+          <w:rFonts w:ascii="Bitstream Vera Sans Mono" w:eastAsia="Times New Roman" w:hAnsi="Bitstream Vera Sans Mono" w:cs="Times New Roman"/>
+          <w:color w:val="008000"/>
+          <w:sz w:val="21"/>
+          <w:szCs w:val="21"/>
+        </w:rPr>
+        <w:t># Redirect standard output to the StreamWriter</w:t>
+      </w:r>
+    </w:p>
+    <w:p>
+      <w:pPr>
+        <w:shd w:val="clear" w:color="auto" w:fill="FFFFFF"/>
+        <w:spacing w:after="0" w:line="285" w:lineRule="atLeast"/>
+        <w:ind w:left="720"/>
+        <w:rPr>
+          <w:rFonts w:ascii="Bitstream Vera Sans Mono" w:eastAsia="Times New Roman" w:hAnsi="Bitstream Vera Sans Mono" w:cs="Times New Roman"/>
+          <w:color w:val="000000"/>
+          <w:sz w:val="21"/>
+          <w:szCs w:val="21"/>
+        </w:rPr>
+      </w:pPr>
+      <w:r>
+        <w:rPr>
+          <w:rFonts w:ascii="Bitstream Vera Sans Mono" w:eastAsia="Times New Roman" w:hAnsi="Bitstream Vera Sans Mono" w:cs="Times New Roman"/>
+          <w:color w:val="000000"/>
+          <w:sz w:val="21"/>
+          <w:szCs w:val="21"/>
+        </w:rPr>
+        <w:t>[</w:t>
+      </w:r>
+      <w:r>
+        <w:rPr>
+          <w:rFonts w:ascii="Bitstream Vera Sans Mono" w:eastAsia="Times New Roman" w:hAnsi="Bitstream Vera Sans Mono" w:cs="Times New Roman"/>
+          <w:color w:val="0000FF"/>
+          <w:sz w:val="21"/>
+          <w:szCs w:val="21"/>
+        </w:rPr>
+        <w:t>System.Console</w:t>
+      </w:r>
+      <w:r>
+        <w:rPr>
+          <w:rFonts w:ascii="Bitstream Vera Sans Mono" w:eastAsia="Times New Roman" w:hAnsi="Bitstream Vera Sans Mono" w:cs="Times New Roman"/>
+          <w:color w:val="000000"/>
+          <w:sz w:val="21"/>
+          <w:szCs w:val="21"/>
+        </w:rPr>
+        <w:t>]::SetOut(</w:t>
+      </w:r>
+      <w:r>
+        <w:rPr>
+          <w:rFonts w:ascii="Bitstream Vera Sans Mono" w:eastAsia="Times New Roman" w:hAnsi="Bitstream Vera Sans Mono" w:cs="Times New Roman"/>
+          <w:color w:val="1F377F"/>
+          <w:sz w:val="21"/>
+          <w:szCs w:val="21"/>
+        </w:rPr>
+        <w:t>$Stream</w:t>
+      </w:r>
+      <w:r>
+        <w:rPr>
+          <w:rFonts w:ascii="Bitstream Vera Sans Mono" w:eastAsia="Times New Roman" w:hAnsi="Bitstream Vera Sans Mono" w:cs="Times New Roman"/>
+          <w:color w:val="000000"/>
+          <w:sz w:val="21"/>
+          <w:szCs w:val="21"/>
+        </w:rPr>
+        <w:t>)</w:t>
+      </w:r>
+    </w:p>
+    <w:p>
+      <w:pPr>
+        <w:shd w:val="clear" w:color="auto" w:fill="FFFFFF"/>
+        <w:spacing w:after="0" w:line="285" w:lineRule="atLeast"/>
+        <w:ind w:left="720"/>
+        <w:rPr>
+          <w:rFonts w:ascii="Bitstream Vera Sans Mono" w:eastAsia="Times New Roman" w:hAnsi="Bitstream Vera Sans Mono" w:cs="Times New Roman"/>
+          <w:color w:val="000000"/>
+          <w:sz w:val="21"/>
+          <w:szCs w:val="21"/>
+        </w:rPr>
+      </w:pPr>
+    </w:p>
+    <w:p>
+      <w:pPr>
+        <w:shd w:val="clear" w:color="auto" w:fill="FFFFFF"/>
+        <w:spacing w:after="0" w:line="285" w:lineRule="atLeast"/>
+        <w:ind w:left="720"/>
+        <w:rPr>
+          <w:rFonts w:ascii="Bitstream Vera Sans Mono" w:eastAsia="Times New Roman" w:hAnsi="Bitstream Vera Sans Mono" w:cs="Times New Roman"/>
+          <w:color w:val="000000"/>
+          <w:sz w:val="21"/>
+          <w:szCs w:val="21"/>
+        </w:rPr>
+      </w:pPr>
+      <w:r>
+        <w:rPr>
+          <w:rFonts w:ascii="Bitstream Vera Sans Mono" w:eastAsia="Times New Roman" w:hAnsi="Bitstream Vera Sans Mono" w:cs="Times New Roman"/>
+          <w:color w:val="1F377F"/>
+          <w:sz w:val="21"/>
+          <w:szCs w:val="21"/>
+        </w:rPr>
+        <w:t>$process</w:t>
+      </w:r>
+      <w:r>
+        <w:rPr>
+          <w:rFonts w:ascii="Bitstream Vera Sans Mono" w:eastAsia="Times New Roman" w:hAnsi="Bitstream Vera Sans Mono" w:cs="Times New Roman"/>
+          <w:color w:val="000000"/>
+          <w:sz w:val="21"/>
+          <w:szCs w:val="21"/>
+        </w:rPr>
+        <w:t xml:space="preserve"> = </w:t>
+      </w:r>
+      <w:r>
+        <w:rPr>
+          <w:rFonts w:ascii="Bitstream Vera Sans Mono" w:eastAsia="Times New Roman" w:hAnsi="Bitstream Vera Sans Mono" w:cs="Times New Roman"/>
+          <w:color w:val="74531F"/>
+          <w:sz w:val="21"/>
+          <w:szCs w:val="21"/>
+        </w:rPr>
+        <w:t>Start-Process</w:t>
+      </w:r>
+      <w:r>
+        <w:rPr>
+          <w:rFonts w:ascii="Bitstream Vera Sans Mono" w:eastAsia="Times New Roman" w:hAnsi="Bitstream Vera Sans Mono" w:cs="Times New Roman"/>
+          <w:color w:val="000000"/>
+          <w:sz w:val="21"/>
+          <w:szCs w:val="21"/>
+        </w:rPr>
+        <w:t xml:space="preserve"> -FilePath </w:t>
+      </w:r>
+      <w:r>
+        <w:rPr>
+          <w:rFonts w:ascii="Bitstream Vera Sans Mono" w:eastAsia="Times New Roman" w:hAnsi="Bitstream Vera Sans Mono" w:cs="Times New Roman"/>
+          <w:color w:val="E21F1F"/>
+          <w:sz w:val="21"/>
+          <w:szCs w:val="21"/>
+        </w:rPr>
+        <w:t>"</w:t>
+      </w:r>
+      <w:r>
+        <w:rPr>
+          <w:rFonts w:ascii="Bitstream Vera Sans Mono" w:eastAsia="Times New Roman" w:hAnsi="Bitstream Vera Sans Mono" w:cs="Times New Roman"/>
+          <w:color w:val="A31515"/>
+          <w:sz w:val="21"/>
+          <w:szCs w:val="21"/>
+        </w:rPr>
+        <w:t>D:\Python\pythonw.exe</w:t>
+      </w:r>
+      <w:r>
+        <w:rPr>
+          <w:rFonts w:ascii="Bitstream Vera Sans Mono" w:eastAsia="Times New Roman" w:hAnsi="Bitstream Vera Sans Mono" w:cs="Times New Roman"/>
+          <w:color w:val="E21F1F"/>
+          <w:sz w:val="21"/>
+          <w:szCs w:val="21"/>
+        </w:rPr>
+        <w:t>"</w:t>
+      </w:r>
+      <w:r>
+        <w:rPr>
+          <w:rFonts w:ascii="Bitstream Vera Sans Mono" w:eastAsia="Times New Roman" w:hAnsi="Bitstream Vera Sans Mono" w:cs="Times New Roman"/>
+          <w:color w:val="000000"/>
+          <w:sz w:val="21"/>
+          <w:szCs w:val="21"/>
+        </w:rPr>
+        <w:t xml:space="preserve"> -ArgumentList </w:t>
+      </w:r>
+      <w:r>
+        <w:rPr>
+          <w:rFonts w:ascii="Bitstream Vera Sans Mono" w:eastAsia="Times New Roman" w:hAnsi="Bitstream Vera Sans Mono" w:cs="Times New Roman"/>
+          <w:color w:val="E21F1F"/>
+          <w:sz w:val="21"/>
+          <w:szCs w:val="21"/>
+        </w:rPr>
+        <w:t>"</w:t>
+      </w:r>
+      <w:r>
+        <w:rPr>
+          <w:rFonts w:ascii="Bitstream Vera Sans Mono" w:eastAsia="Times New Roman" w:hAnsi="Bitstream Vera Sans Mono" w:cs="Times New Roman"/>
+          <w:color w:val="1F377F"/>
+          <w:sz w:val="21"/>
+          <w:szCs w:val="21"/>
+        </w:rPr>
+        <w:t>$script</w:t>
+      </w:r>
+      <w:r>
+        <w:rPr>
+          <w:rFonts w:ascii="Bitstream Vera Sans Mono" w:eastAsia="Times New Roman" w:hAnsi="Bitstream Vera Sans Mono" w:cs="Times New Roman"/>
+          <w:color w:val="A31515"/>
+          <w:sz w:val="21"/>
+          <w:szCs w:val="21"/>
+        </w:rPr>
+        <w:t xml:space="preserve">  --ini </w:t>
+      </w:r>
+      <w:r>
+        <w:rPr>
+          <w:rFonts w:ascii="Bitstream Vera Sans Mono" w:eastAsia="Times New Roman" w:hAnsi="Bitstream Vera Sans Mono" w:cs="Times New Roman"/>
+          <w:color w:val="1F377F"/>
+          <w:sz w:val="21"/>
+          <w:szCs w:val="21"/>
+        </w:rPr>
+        <w:t>$basedir</w:t>
+      </w:r>
+      <w:r>
+        <w:rPr>
+          <w:rFonts w:ascii="Bitstream Vera Sans Mono" w:eastAsia="Times New Roman" w:hAnsi="Bitstream Vera Sans Mono" w:cs="Times New Roman"/>
+          <w:color w:val="A31515"/>
+          <w:sz w:val="21"/>
+          <w:szCs w:val="21"/>
+        </w:rPr>
+        <w:t>\Ponderosa_Electricity_Usage.ini</w:t>
+      </w:r>
+      <w:r>
+        <w:rPr>
+          <w:rFonts w:ascii="Bitstream Vera Sans Mono" w:eastAsia="Times New Roman" w:hAnsi="Bitstream Vera Sans Mono" w:cs="Times New Roman"/>
+          <w:color w:val="E21F1F"/>
+          <w:sz w:val="21"/>
+          <w:szCs w:val="21"/>
+        </w:rPr>
+        <w:t>"</w:t>
+      </w:r>
+      <w:r>
+        <w:rPr>
+          <w:rFonts w:ascii="Bitstream Vera Sans Mono" w:eastAsia="Times New Roman" w:hAnsi="Bitstream Vera Sans Mono" w:cs="Times New Roman"/>
+          <w:color w:val="000000"/>
+          <w:sz w:val="21"/>
+          <w:szCs w:val="21"/>
+        </w:rPr>
+        <w:t xml:space="preserve"> -WorkingDirectory </w:t>
+      </w:r>
+      <w:r>
+        <w:rPr>
+          <w:rFonts w:ascii="Bitstream Vera Sans Mono" w:eastAsia="Times New Roman" w:hAnsi="Bitstream Vera Sans Mono" w:cs="Times New Roman"/>
+          <w:color w:val="1F377F"/>
+          <w:sz w:val="21"/>
+          <w:szCs w:val="21"/>
+        </w:rPr>
+        <w:t>$basedir</w:t>
+      </w:r>
+      <w:r>
+        <w:rPr>
+          <w:rFonts w:ascii="Bitstream Vera Sans Mono" w:eastAsia="Times New Roman" w:hAnsi="Bitstream Vera Sans Mono" w:cs="Times New Roman"/>
+          <w:color w:val="000000"/>
+          <w:sz w:val="21"/>
+          <w:szCs w:val="21"/>
+        </w:rPr>
+        <w:t xml:space="preserve"> -PassThru -NoNewWindow</w:t>
+      </w:r>
+    </w:p>
+    <w:p>
+      <w:pPr>
+        <w:shd w:val="clear" w:color="auto" w:fill="FFFFFF"/>
+        <w:spacing w:after="0" w:line="285" w:lineRule="atLeast"/>
+        <w:ind w:left="720"/>
+        <w:rPr>
+          <w:rFonts w:ascii="Bitstream Vera Sans Mono" w:eastAsia="Times New Roman" w:hAnsi="Bitstream Vera Sans Mono" w:cs="Times New Roman"/>
+          <w:color w:val="000000"/>
+          <w:sz w:val="21"/>
+          <w:szCs w:val="21"/>
+        </w:rPr>
+      </w:pPr>
+    </w:p>
+    <w:p>
+      <w:pPr>
+        <w:shd w:val="clear" w:color="auto" w:fill="FFFFFF"/>
+        <w:spacing w:after="0" w:line="285" w:lineRule="atLeast"/>
+        <w:ind w:left="720"/>
+        <w:rPr>
+          <w:rFonts w:ascii="Bitstream Vera Sans Mono" w:eastAsia="Times New Roman" w:hAnsi="Bitstream Vera Sans Mono" w:cs="Times New Roman"/>
+          <w:color w:val="000000"/>
+          <w:sz w:val="21"/>
+          <w:szCs w:val="21"/>
+        </w:rPr>
+      </w:pPr>
+      <w:r>
+        <w:rPr>
+          <w:rFonts w:ascii="Bitstream Vera Sans Mono" w:eastAsia="Times New Roman" w:hAnsi="Bitstream Vera Sans Mono" w:cs="Times New Roman"/>
+          <w:color w:val="1F377F"/>
+          <w:sz w:val="21"/>
+          <w:szCs w:val="21"/>
+        </w:rPr>
+        <w:t>$Stream</w:t>
+      </w:r>
+      <w:r>
+        <w:rPr>
+          <w:rFonts w:ascii="Bitstream Vera Sans Mono" w:eastAsia="Times New Roman" w:hAnsi="Bitstream Vera Sans Mono" w:cs="Times New Roman"/>
+          <w:color w:val="74531F"/>
+          <w:sz w:val="21"/>
+          <w:szCs w:val="21"/>
+        </w:rPr>
+        <w:t>.WriteLine</w:t>
+      </w:r>
+      <w:r>
+        <w:rPr>
+          <w:rFonts w:ascii="Bitstream Vera Sans Mono" w:eastAsia="Times New Roman" w:hAnsi="Bitstream Vera Sans Mono" w:cs="Times New Roman"/>
+          <w:color w:val="000000"/>
+          <w:sz w:val="21"/>
+          <w:szCs w:val="21"/>
+        </w:rPr>
+        <w:t>(</w:t>
+      </w:r>
+      <w:r>
+        <w:rPr>
+          <w:rFonts w:ascii="Bitstream Vera Sans Mono" w:eastAsia="Times New Roman" w:hAnsi="Bitstream Vera Sans Mono" w:cs="Times New Roman"/>
+          <w:color w:val="E21F1F"/>
+          <w:sz w:val="21"/>
+          <w:szCs w:val="21"/>
+        </w:rPr>
+        <w:t>"</w:t>
+      </w:r>
+      <w:r>
+        <w:rPr>
+          <w:rFonts w:ascii="Bitstream Vera Sans Mono" w:eastAsia="Times New Roman" w:hAnsi="Bitstream Vera Sans Mono" w:cs="Times New Roman"/>
+          <w:color w:val="A31515"/>
+          <w:sz w:val="21"/>
+          <w:szCs w:val="21"/>
+        </w:rPr>
+        <w:t xml:space="preserve">PID      = </w:t>
+      </w:r>
+      <w:r>
+        <w:rPr>
+          <w:rFonts w:ascii="Bitstream Vera Sans Mono" w:eastAsia="Times New Roman" w:hAnsi="Bitstream Vera Sans Mono" w:cs="Times New Roman"/>
+          <w:color w:val="E21F1F"/>
+          <w:sz w:val="21"/>
+          <w:szCs w:val="21"/>
+        </w:rPr>
+        <w:t>"</w:t>
+      </w:r>
+      <w:r>
+        <w:rPr>
+          <w:rFonts w:ascii="Bitstream Vera Sans Mono" w:eastAsia="Times New Roman" w:hAnsi="Bitstream Vera Sans Mono" w:cs="Times New Roman"/>
+          <w:color w:val="000000"/>
+          <w:sz w:val="21"/>
+          <w:szCs w:val="21"/>
+        </w:rPr>
+        <w:t xml:space="preserve"> + </w:t>
+      </w:r>
+      <w:r>
+        <w:rPr>
+          <w:rFonts w:ascii="Bitstream Vera Sans Mono" w:eastAsia="Times New Roman" w:hAnsi="Bitstream Vera Sans Mono" w:cs="Times New Roman"/>
+          <w:color w:val="1F377F"/>
+          <w:sz w:val="21"/>
+          <w:szCs w:val="21"/>
+        </w:rPr>
+        <w:t>$process</w:t>
+      </w:r>
+      <w:r>
+        <w:rPr>
+          <w:rFonts w:ascii="Bitstream Vera Sans Mono" w:eastAsia="Times New Roman" w:hAnsi="Bitstream Vera Sans Mono" w:cs="Times New Roman"/>
+          <w:color w:val="74531F"/>
+          <w:sz w:val="21"/>
+          <w:szCs w:val="21"/>
+        </w:rPr>
+        <w:t>.Id</w:t>
+      </w:r>
+      <w:r>
+        <w:rPr>
+          <w:rFonts w:ascii="Bitstream Vera Sans Mono" w:eastAsia="Times New Roman" w:hAnsi="Bitstream Vera Sans Mono" w:cs="Times New Roman"/>
+          <w:color w:val="000000"/>
+          <w:sz w:val="21"/>
+          <w:szCs w:val="21"/>
+        </w:rPr>
+        <w:t>)</w:t>
+      </w:r>
+    </w:p>
+    <w:p>
+      <w:pPr>
+        <w:shd w:val="clear" w:color="auto" w:fill="FFFFFF"/>
+        <w:spacing w:after="0" w:line="285" w:lineRule="atLeast"/>
+        <w:ind w:left="720"/>
+        <w:rPr>
+          <w:rFonts w:ascii="Bitstream Vera Sans Mono" w:eastAsia="Times New Roman" w:hAnsi="Bitstream Vera Sans Mono" w:cs="Times New Roman"/>
+          <w:color w:val="000000"/>
+          <w:sz w:val="21"/>
+          <w:szCs w:val="21"/>
+        </w:rPr>
+      </w:pPr>
+      <w:r>
+        <w:rPr>
+          <w:rFonts w:ascii="Bitstream Vera Sans Mono" w:eastAsia="Times New Roman" w:hAnsi="Bitstream Vera Sans Mono" w:cs="Times New Roman"/>
+          <w:color w:val="1F377F"/>
+          <w:sz w:val="21"/>
+          <w:szCs w:val="21"/>
+        </w:rPr>
+        <w:t>$Stream</w:t>
+      </w:r>
+      <w:r>
+        <w:rPr>
+          <w:rFonts w:ascii="Bitstream Vera Sans Mono" w:eastAsia="Times New Roman" w:hAnsi="Bitstream Vera Sans Mono" w:cs="Times New Roman"/>
+          <w:color w:val="74531F"/>
+          <w:sz w:val="21"/>
+          <w:szCs w:val="21"/>
+        </w:rPr>
+        <w:t>.WriteLine</w:t>
+      </w:r>
+      <w:r>
+        <w:rPr>
+          <w:rFonts w:ascii="Bitstream Vera Sans Mono" w:eastAsia="Times New Roman" w:hAnsi="Bitstream Vera Sans Mono" w:cs="Times New Roman"/>
+          <w:color w:val="000000"/>
+          <w:sz w:val="21"/>
+          <w:szCs w:val="21"/>
+        </w:rPr>
+        <w:t>(</w:t>
+      </w:r>
+      <w:r>
+        <w:rPr>
+          <w:rFonts w:ascii="Bitstream Vera Sans Mono" w:eastAsia="Times New Roman" w:hAnsi="Bitstream Vera Sans Mono" w:cs="Times New Roman"/>
+          <w:color w:val="E21F1F"/>
+          <w:sz w:val="21"/>
+          <w:szCs w:val="21"/>
+        </w:rPr>
+        <w:t>"</w:t>
+      </w:r>
+      <w:r>
+        <w:rPr>
+          <w:rFonts w:ascii="Bitstream Vera Sans Mono" w:eastAsia="Times New Roman" w:hAnsi="Bitstream Vera Sans Mono" w:cs="Times New Roman"/>
+          <w:color w:val="A31515"/>
+          <w:sz w:val="21"/>
+          <w:szCs w:val="21"/>
+        </w:rPr>
+        <w:t xml:space="preserve">Name     = </w:t>
+      </w:r>
+      <w:r>
+        <w:rPr>
+          <w:rFonts w:ascii="Bitstream Vera Sans Mono" w:eastAsia="Times New Roman" w:hAnsi="Bitstream Vera Sans Mono" w:cs="Times New Roman"/>
+          <w:color w:val="E21F1F"/>
+          <w:sz w:val="21"/>
+          <w:szCs w:val="21"/>
+        </w:rPr>
+        <w:t>"</w:t>
+      </w:r>
+      <w:r>
+        <w:rPr>
+          <w:rFonts w:ascii="Bitstream Vera Sans Mono" w:eastAsia="Times New Roman" w:hAnsi="Bitstream Vera Sans Mono" w:cs="Times New Roman"/>
+          <w:color w:val="000000"/>
+          <w:sz w:val="21"/>
+          <w:szCs w:val="21"/>
+        </w:rPr>
+        <w:t xml:space="preserve"> + </w:t>
+      </w:r>
+      <w:r>
+        <w:rPr>
+          <w:rFonts w:ascii="Bitstream Vera Sans Mono" w:eastAsia="Times New Roman" w:hAnsi="Bitstream Vera Sans Mono" w:cs="Times New Roman"/>
+          <w:color w:val="1F377F"/>
+          <w:sz w:val="21"/>
+          <w:szCs w:val="21"/>
+        </w:rPr>
+        <w:t>$process</w:t>
+      </w:r>
+      <w:r>
+        <w:rPr>
+          <w:rFonts w:ascii="Bitstream Vera Sans Mono" w:eastAsia="Times New Roman" w:hAnsi="Bitstream Vera Sans Mono" w:cs="Times New Roman"/>
+          <w:color w:val="74531F"/>
+          <w:sz w:val="21"/>
+          <w:szCs w:val="21"/>
+        </w:rPr>
+        <w:t>.Name</w:t>
+      </w:r>
+      <w:r>
+        <w:rPr>
+          <w:rFonts w:ascii="Bitstream Vera Sans Mono" w:eastAsia="Times New Roman" w:hAnsi="Bitstream Vera Sans Mono" w:cs="Times New Roman"/>
+          <w:color w:val="000000"/>
+          <w:sz w:val="21"/>
+          <w:szCs w:val="21"/>
+        </w:rPr>
+        <w:t>)</w:t>
+      </w:r>
+    </w:p>
+    <w:p>
+      <w:pPr>
+        <w:shd w:val="clear" w:color="auto" w:fill="FFFFFF"/>
+        <w:spacing w:after="0" w:line="285" w:lineRule="atLeast"/>
+        <w:ind w:left="720"/>
+        <w:rPr>
+          <w:rFonts w:ascii="Bitstream Vera Sans Mono" w:eastAsia="Times New Roman" w:hAnsi="Bitstream Vera Sans Mono" w:cs="Times New Roman"/>
+          <w:color w:val="000000"/>
+          <w:sz w:val="21"/>
+          <w:szCs w:val="21"/>
+        </w:rPr>
+      </w:pPr>
+      <w:r>
+        <w:rPr>
+          <w:rFonts w:ascii="Bitstream Vera Sans Mono" w:eastAsia="Times New Roman" w:hAnsi="Bitstream Vera Sans Mono" w:cs="Times New Roman"/>
+          <w:color w:val="1F377F"/>
+          <w:sz w:val="21"/>
+          <w:szCs w:val="21"/>
+        </w:rPr>
+        <w:t>$Stream</w:t>
+      </w:r>
+      <w:r>
+        <w:rPr>
+          <w:rFonts w:ascii="Bitstream Vera Sans Mono" w:eastAsia="Times New Roman" w:hAnsi="Bitstream Vera Sans Mono" w:cs="Times New Roman"/>
+          <w:color w:val="74531F"/>
+          <w:sz w:val="21"/>
+          <w:szCs w:val="21"/>
+        </w:rPr>
+        <w:t>.Close</w:t>
+      </w:r>
+      <w:r>
+        <w:rPr>
+          <w:rFonts w:ascii="Bitstream Vera Sans Mono" w:eastAsia="Times New Roman" w:hAnsi="Bitstream Vera Sans Mono" w:cs="Times New Roman"/>
+          <w:color w:val="000000"/>
+          <w:sz w:val="21"/>
+          <w:szCs w:val="21"/>
+        </w:rPr>
+        <w:t>()</w:t>
+      </w:r>
+    </w:p>
+    <w:p>
+      <w:pPr>
+        <w:shd w:val="clear" w:color="auto" w:fill="FFFFFF"/>
+        <w:spacing w:after="0" w:line="285" w:lineRule="atLeast"/>
+        <w:ind w:left="720"/>
+        <w:rPr>
+          <w:rFonts w:ascii="Bitstream Vera Sans Mono" w:eastAsia="Times New Roman" w:hAnsi="Bitstream Vera Sans Mono" w:cs="Times New Roman"/>
+          <w:color w:val="000000"/>
+          <w:sz w:val="21"/>
+          <w:szCs w:val="21"/>
+        </w:rPr>
+      </w:pPr>
+    </w:p>
+    <w:p>
+      <w:pPr>
+        <w:shd w:val="clear" w:color="auto" w:fill="FFFFFF"/>
+        <w:spacing w:after="0" w:line="285" w:lineRule="atLeast"/>
+        <w:ind w:left="720"/>
+        <w:rPr>
+          <w:rFonts w:ascii="Bitstream Vera Sans Mono" w:eastAsia="Times New Roman" w:hAnsi="Bitstream Vera Sans Mono" w:cs="Times New Roman"/>
+          <w:color w:val="000000"/>
+          <w:sz w:val="21"/>
+          <w:szCs w:val="21"/>
+        </w:rPr>
+      </w:pPr>
+      <w:r>
+        <w:rPr>
+          <w:rFonts w:ascii="Bitstream Vera Sans Mono" w:eastAsia="Times New Roman" w:hAnsi="Bitstream Vera Sans Mono" w:cs="Times New Roman"/>
+          <w:color w:val="8F08C4"/>
+          <w:sz w:val="21"/>
+          <w:szCs w:val="21"/>
+        </w:rPr>
+        <w:t>exit</w:t>
+      </w:r>
+    </w:p>
+    <w:p>
+      <w:pPr>
+        <w:ind w:left="720"/>
+      </w:pPr>
+    </w:p>
+    <w:p>
+      <w:pPr>
+        <w:ind w:left="720"/>
+      </w:pPr>
+    </w:p>
+    <w:p>
+      <w:pPr>
+        <w:spacing w:after="0"/>
+      </w:pPr>
     </w:p>
     <w:sectPr>
-      <w:headerReference w:type="default" r:id="rId12"/>
-      <w:footerReference w:type="default" r:id="rId13"/>
+      <w:headerReference w:type="default" r:id="rId17"/>
+      <w:footerReference w:type="default" r:id="rId18"/>
       <w:pgSz w:w="12240" w:h="15840"/>
       <w:pgMar w:top="1440" w:right="1440" w:bottom="1440" w:left="1440" w:header="720" w:footer="720" w:gutter="0"/>
       <w:cols w:space="720"/>
@@ -2073,36 +3664,8 @@
         <w:sz w:val="28"/>
         <w:szCs w:val="28"/>
       </w:rPr>
-      <w:t xml:space="preserve">Design of </w:t>
+      <w:t>Design of PowerCost Application</w:t>
     </w:r>
-    <w:proofErr w:type="spellStart"/>
-    <w:r>
-      <w:rPr>
-        <w:b/>
-        <w:sz w:val="28"/>
-        <w:szCs w:val="28"/>
-      </w:rPr>
-      <w:t>PowerCost</w:t>
-    </w:r>
-    <w:proofErr w:type="spellEnd"/>
-    <w:r>
-      <w:rPr>
-        <w:b/>
-        <w:sz w:val="28"/>
-        <w:szCs w:val="28"/>
-      </w:rPr>
-      <w:t xml:space="preserve"> </w:t>
-    </w:r>
-    <w:proofErr w:type="spellStart"/>
-    <w:r>
-      <w:rPr>
-        <w:b/>
-        <w:sz w:val="28"/>
-        <w:szCs w:val="28"/>
-      </w:rPr>
-      <w:t>Application</w:t>
-    </w:r>
-    <w:proofErr w:type="spellEnd"/>
   </w:p>
 </w:hdr>
 </file>
@@ -5010,7 +6573,6 @@
   <w:style w:type="character" w:default="1" w:styleId="DefaultParagraphFont">
     <w:name w:val="Default Paragraph Font"/>
     <w:uiPriority w:val="1"/>
-    <w:semiHidden/>
     <w:unhideWhenUsed/>
   </w:style>
   <w:style w:type="table" w:default="1" w:styleId="TableNormal">
@@ -5843,6 +7405,14 @@
 </file>
 
 <file path=customXml/item1.xml><?xml version="1.0" encoding="utf-8"?>
+<p:properties xmlns:p="http://schemas.microsoft.com/office/2006/metadata/properties" xmlns:xsi="http://www.w3.org/2001/XMLSchema-instance" xmlns:pc="http://schemas.microsoft.com/office/infopath/2007/PartnerControls">
+  <documentManagement>
+    <IconOverlay xmlns="http://schemas.microsoft.com/sharepoint/v4" xsi:nil="true"/>
+  </documentManagement>
+</p:properties>
+</file>
+
+<file path=customXml/item2.xml><?xml version="1.0" encoding="utf-8"?>
 <?mso-contentType ?>
 <FormTemplates xmlns="http://schemas.microsoft.com/sharepoint/v3/contenttype/forms">
   <Display>DocumentLibraryForm</Display>
@@ -5851,15 +7421,11 @@
 </FormTemplates>
 </file>
 
-<file path=customXml/item2.xml><?xml version="1.0" encoding="utf-8"?>
-<p:properties xmlns:p="http://schemas.microsoft.com/office/2006/metadata/properties" xmlns:xsi="http://www.w3.org/2001/XMLSchema-instance" xmlns:pc="http://schemas.microsoft.com/office/infopath/2007/PartnerControls">
-  <documentManagement>
-    <IconOverlay xmlns="http://schemas.microsoft.com/sharepoint/v4" xsi:nil="true"/>
-  </documentManagement>
-</p:properties>
+<file path=customXml/item3.xml><?xml version="1.0" encoding="utf-8"?>
+<b:Sources xmlns:b="http://schemas.openxmlformats.org/officeDocument/2006/bibliography" xmlns="http://schemas.openxmlformats.org/officeDocument/2006/bibliography" SelectedStyle="\APASixthEditionOfficeOnline.xsl" StyleName="APA" Version="6"/>
 </file>
 
-<file path=customXml/item3.xml><?xml version="1.0" encoding="utf-8"?>
+<file path=customXml/item4.xml><?xml version="1.0" encoding="utf-8"?>
 <ct:contentTypeSchema xmlns:ct="http://schemas.microsoft.com/office/2006/metadata/contentType" xmlns:ma="http://schemas.microsoft.com/office/2006/metadata/properties/metaAttributes" ct:_="" ma:_="" ma:contentTypeName="Document" ma:contentTypeID="0x010100BB42DC7AABDCB5479635EDE47EB5BD5C" ma:contentTypeVersion="1" ma:contentTypeDescription="Create a new document." ma:contentTypeScope="" ma:versionID="b324074600a032972bb6366f75f52814">
   <xsd:schema xmlns:xsd="http://www.w3.org/2001/XMLSchema" xmlns:xs="http://www.w3.org/2001/XMLSchema" xmlns:p="http://schemas.microsoft.com/office/2006/metadata/properties" xmlns:ns2="http://schemas.microsoft.com/sharepoint/v4" targetNamespace="http://schemas.microsoft.com/office/2006/metadata/properties" ma:root="true" ma:fieldsID="925e3913fd088baa6f212580b5fac2a9" ns2:_="">
     <xsd:import namespace="http://schemas.microsoft.com/sharepoint/v4"/>
@@ -5985,19 +7551,7 @@
 </ct:contentTypeSchema>
 </file>
 
-<file path=customXml/item4.xml><?xml version="1.0" encoding="utf-8"?>
-<b:Sources xmlns:b="http://schemas.openxmlformats.org/officeDocument/2006/bibliography" xmlns="http://schemas.openxmlformats.org/officeDocument/2006/bibliography" SelectedStyle="\APASixthEditionOfficeOnline.xsl" StyleName="APA" Version="6"/>
-</file>
-
 <file path=customXml/itemProps1.xml><?xml version="1.0" encoding="utf-8"?>
-<ds:datastoreItem xmlns:ds="http://schemas.openxmlformats.org/officeDocument/2006/customXml" ds:itemID="{ED0DEEAE-E2AF-435A-93C0-7C59AE6407DF}">
-  <ds:schemaRefs>
-    <ds:schemaRef ds:uri="http://schemas.microsoft.com/sharepoint/v3/contenttype/forms"/>
-  </ds:schemaRefs>
-</ds:datastoreItem>
-</file>
-
-<file path=customXml/itemProps2.xml><?xml version="1.0" encoding="utf-8"?>
 <ds:datastoreItem xmlns:ds="http://schemas.openxmlformats.org/officeDocument/2006/customXml" ds:itemID="{9D7F7E7F-6EE4-4EAC-8086-29B3E7D48B65}">
   <ds:schemaRefs>
     <ds:schemaRef ds:uri="http://schemas.microsoft.com/office/2006/metadata/properties"/>
@@ -6007,7 +7561,23 @@
 </ds:datastoreItem>
 </file>
 
+<file path=customXml/itemProps2.xml><?xml version="1.0" encoding="utf-8"?>
+<ds:datastoreItem xmlns:ds="http://schemas.openxmlformats.org/officeDocument/2006/customXml" ds:itemID="{ED0DEEAE-E2AF-435A-93C0-7C59AE6407DF}">
+  <ds:schemaRefs>
+    <ds:schemaRef ds:uri="http://schemas.microsoft.com/sharepoint/v3/contenttype/forms"/>
+  </ds:schemaRefs>
+</ds:datastoreItem>
+</file>
+
 <file path=customXml/itemProps3.xml><?xml version="1.0" encoding="utf-8"?>
+<ds:datastoreItem xmlns:ds="http://schemas.openxmlformats.org/officeDocument/2006/customXml" ds:itemID="{ECCBDE4F-EFAE-424F-AB61-9250BE192E6D}">
+  <ds:schemaRefs>
+    <ds:schemaRef ds:uri="http://schemas.openxmlformats.org/officeDocument/2006/bibliography"/>
+  </ds:schemaRefs>
+</ds:datastoreItem>
+</file>
+
+<file path=customXml/itemProps4.xml><?xml version="1.0" encoding="utf-8"?>
 <ds:datastoreItem xmlns:ds="http://schemas.openxmlformats.org/officeDocument/2006/customXml" ds:itemID="{37BB9899-90CD-4808-BDD5-47631392E7BF}">
   <ds:schemaRefs>
     <ds:schemaRef ds:uri="http://schemas.microsoft.com/office/2006/metadata/contentType"/>
@@ -6023,12 +7593,4 @@
     <ds:schemaRef ds:uri="http://schemas.microsoft.com/internal/obd"/>
   </ds:schemaRefs>
 </ds:datastoreItem>
-</file>
-
-<file path=customXml/itemProps4.xml><?xml version="1.0" encoding="utf-8"?>
-<ds:datastoreItem xmlns:ds="http://schemas.openxmlformats.org/officeDocument/2006/customXml" ds:itemID="{ECCBDE4F-EFAE-424F-AB61-9250BE192E6D}">
-  <ds:schemaRefs>
-    <ds:schemaRef ds:uri="http://schemas.openxmlformats.org/officeDocument/2006/bibliography"/>
-  </ds:schemaRefs>
-</ds:datastoreItem>
 </file>